--- a/doc/Demerits user details.docx
+++ b/doc/Demerits user details.docx
@@ -898,15 +898,7 @@
           <w:sz w:val="24"/>
           <w:szCs w:val="24"/>
         </w:rPr>
-        <w:t>Systems provide</w:t>
-      </w:r>
-      <w:r>
-        <w:rPr>
-          <w:rFonts w:ascii="Times New Roman" w:hAnsi="Times New Roman" w:cs="Times New Roman"/>
-          <w:sz w:val="24"/>
-          <w:szCs w:val="24"/>
-        </w:rPr>
-        <w:t>s</w:t>
+        <w:t>Systems provides</w:t>
       </w:r>
       <w:proofErr w:type="gramEnd"/>
       <w:r>
@@ -962,23 +954,7 @@
           <w:sz w:val="24"/>
           <w:szCs w:val="24"/>
         </w:rPr>
-        <w:t>System provides the demerit,</w:t>
-      </w:r>
-      <w:r>
-        <w:rPr>
-          <w:rFonts w:ascii="Times New Roman" w:hAnsi="Times New Roman" w:cs="Times New Roman"/>
-          <w:sz w:val="24"/>
-          <w:szCs w:val="24"/>
-        </w:rPr>
-        <w:t xml:space="preserve"> </w:t>
-      </w:r>
-      <w:r>
-        <w:rPr>
-          <w:rFonts w:ascii="Times New Roman" w:hAnsi="Times New Roman" w:cs="Times New Roman"/>
-          <w:sz w:val="24"/>
-          <w:szCs w:val="24"/>
-        </w:rPr>
-        <w:t>if demerit has been served, what date it was given, what teacher gave the demerit, the type of demerit, and when it needs to be served by.</w:t>
+        <w:t>System provides the demerit, if demerit has been served, what date it was given, what teacher gave the demerit, the type of demerit, and when it needs to be served by.</w:t>
       </w:r>
     </w:p>
     <w:p>
@@ -1118,61 +1094,66 @@
           <w:sz w:val="24"/>
           <w:szCs w:val="24"/>
         </w:rPr>
-        <w:t>Manage all Accounts</w:t>
-      </w:r>
-    </w:p>
-    <w:p>
-      <w:pPr>
-        <w:spacing w:line="240" w:lineRule="auto"/>
-        <w:rPr>
-          <w:rFonts w:ascii="Times New Roman" w:hAnsi="Times New Roman" w:cs="Times New Roman"/>
-          <w:b/>
-          <w:sz w:val="24"/>
-          <w:szCs w:val="24"/>
-        </w:rPr>
-      </w:pPr>
-      <w:r>
-        <w:rPr>
-          <w:rFonts w:ascii="Times New Roman" w:hAnsi="Times New Roman" w:cs="Times New Roman"/>
-          <w:b/>
-          <w:sz w:val="24"/>
-          <w:szCs w:val="24"/>
-        </w:rPr>
-        <w:t xml:space="preserve">Actors: </w:t>
-      </w:r>
-      <w:r>
-        <w:rPr>
-          <w:rFonts w:ascii="Times New Roman" w:hAnsi="Times New Roman" w:cs="Times New Roman"/>
-          <w:b/>
-          <w:sz w:val="24"/>
-          <w:szCs w:val="24"/>
-        </w:rPr>
-        <w:t>IT Administrator</w:t>
-      </w:r>
-    </w:p>
-    <w:p>
-      <w:pPr>
-        <w:spacing w:line="240" w:lineRule="auto"/>
-        <w:rPr>
-          <w:rFonts w:ascii="Times New Roman" w:hAnsi="Times New Roman" w:cs="Times New Roman"/>
-          <w:b/>
-          <w:sz w:val="24"/>
-          <w:szCs w:val="24"/>
-        </w:rPr>
-      </w:pPr>
-      <w:r>
-        <w:rPr>
-          <w:rFonts w:ascii="Times New Roman" w:hAnsi="Times New Roman" w:cs="Times New Roman"/>
-          <w:b/>
-          <w:sz w:val="24"/>
-          <w:szCs w:val="24"/>
-        </w:rPr>
-        <w:t>Priority: High</w:t>
-      </w:r>
-    </w:p>
-    <w:p>
-      <w:pPr>
-        <w:spacing w:line="240" w:lineRule="auto"/>
+        <w:t>Comment</w:t>
+      </w:r>
+    </w:p>
+    <w:p>
+      <w:pPr>
+        <w:spacing w:line="240" w:lineRule="auto"/>
+        <w:rPr>
+          <w:rFonts w:ascii="Times New Roman" w:hAnsi="Times New Roman" w:cs="Times New Roman"/>
+          <w:b/>
+          <w:sz w:val="24"/>
+          <w:szCs w:val="24"/>
+        </w:rPr>
+      </w:pPr>
+      <w:r>
+        <w:rPr>
+          <w:rFonts w:ascii="Times New Roman" w:hAnsi="Times New Roman" w:cs="Times New Roman"/>
+          <w:b/>
+          <w:sz w:val="24"/>
+          <w:szCs w:val="24"/>
+        </w:rPr>
+        <w:t>Actors:  Parent, Student, Teacher</w:t>
+      </w:r>
+    </w:p>
+    <w:p>
+      <w:pPr>
+        <w:rPr>
+          <w:rFonts w:ascii="Times New Roman" w:hAnsi="Times New Roman" w:cs="Times New Roman"/>
+          <w:b/>
+          <w:sz w:val="24"/>
+          <w:szCs w:val="24"/>
+        </w:rPr>
+      </w:pPr>
+      <w:r>
+        <w:rPr>
+          <w:rFonts w:ascii="Times New Roman" w:hAnsi="Times New Roman" w:cs="Times New Roman"/>
+          <w:b/>
+          <w:sz w:val="24"/>
+          <w:szCs w:val="24"/>
+        </w:rPr>
+        <w:t>Priority</w:t>
+      </w:r>
+      <w:r>
+        <w:rPr>
+          <w:rFonts w:ascii="Times New Roman" w:hAnsi="Times New Roman" w:cs="Times New Roman"/>
+          <w:b/>
+          <w:sz w:val="24"/>
+          <w:szCs w:val="24"/>
+        </w:rPr>
+        <w:t>:  Medium</w:t>
+      </w:r>
+    </w:p>
+    <w:p>
+      <w:pPr>
+        <w:rPr>
+          <w:rFonts w:ascii="Times New Roman" w:hAnsi="Times New Roman" w:cs="Times New Roman"/>
+          <w:sz w:val="24"/>
+          <w:szCs w:val="24"/>
+        </w:rPr>
+      </w:pPr>
+      <w:r>
         <w:rPr>
           <w:rFonts w:ascii="Times New Roman" w:hAnsi="Times New Roman" w:cs="Times New Roman"/>
           <w:b/>
@@ -1180,16 +1161,7 @@
           <w:szCs w:val="24"/>
           <w:u w:val="single"/>
         </w:rPr>
-      </w:pPr>
-      <w:r>
-        <w:rPr>
-          <w:rFonts w:ascii="Times New Roman" w:hAnsi="Times New Roman" w:cs="Times New Roman"/>
-          <w:b/>
-          <w:sz w:val="24"/>
-          <w:szCs w:val="24"/>
-          <w:u w:val="single"/>
-        </w:rPr>
-        <w:t>Normal flow of Events:</w:t>
+        <w:t>Normal Flow of Events:</w:t>
       </w:r>
     </w:p>
     <w:p>
@@ -1197,22 +1169,21 @@
         <w:pStyle w:val="ListParagraph"/>
         <w:numPr>
           <w:ilvl w:val="0"/>
-          <w:numId w:val="7"/>
+          <w:numId w:val="8"/>
         </w:numPr>
-        <w:spacing w:line="240" w:lineRule="auto"/>
-        <w:rPr>
-          <w:rFonts w:ascii="Times New Roman" w:hAnsi="Times New Roman" w:cs="Times New Roman"/>
-          <w:sz w:val="24"/>
-          <w:szCs w:val="24"/>
-        </w:rPr>
-      </w:pPr>
-      <w:r>
-        <w:rPr>
-          <w:rFonts w:ascii="Times New Roman" w:hAnsi="Times New Roman" w:cs="Times New Roman"/>
-          <w:sz w:val="24"/>
-          <w:szCs w:val="24"/>
-        </w:rPr>
-        <w:t>IT Admin starts the user case by selecting “Manage all accounts”</w:t>
+        <w:rPr>
+          <w:rFonts w:ascii="Times New Roman" w:hAnsi="Times New Roman" w:cs="Times New Roman"/>
+          <w:sz w:val="24"/>
+          <w:szCs w:val="24"/>
+        </w:rPr>
+      </w:pPr>
+      <w:r>
+        <w:rPr>
+          <w:rFonts w:ascii="Times New Roman" w:hAnsi="Times New Roman" w:cs="Times New Roman"/>
+          <w:sz w:val="24"/>
+          <w:szCs w:val="24"/>
+        </w:rPr>
+        <w:t>User starts the case by viewing a specific demerit associated with the student.</w:t>
       </w:r>
     </w:p>
     <w:p>
@@ -1220,49 +1191,21 @@
         <w:pStyle w:val="ListParagraph"/>
         <w:numPr>
           <w:ilvl w:val="0"/>
-          <w:numId w:val="7"/>
+          <w:numId w:val="8"/>
         </w:numPr>
-        <w:spacing w:line="240" w:lineRule="auto"/>
-        <w:rPr>
-          <w:rFonts w:ascii="Times New Roman" w:hAnsi="Times New Roman" w:cs="Times New Roman"/>
-          <w:sz w:val="24"/>
-          <w:szCs w:val="24"/>
-        </w:rPr>
-      </w:pPr>
-      <w:r>
-        <w:rPr>
-          <w:rFonts w:ascii="Times New Roman" w:hAnsi="Times New Roman" w:cs="Times New Roman"/>
-          <w:sz w:val="24"/>
-          <w:szCs w:val="24"/>
-        </w:rPr>
-        <w:t>Systems will provide a list of actions that can be done. ( create users account, re-set password, delete users, general maintenance)</w:t>
-      </w:r>
-      <w:r>
-        <w:rPr>
-          <w:rFonts w:ascii="Times New Roman" w:hAnsi="Times New Roman" w:cs="Times New Roman"/>
-          <w:color w:val="FF0000"/>
-          <w:sz w:val="24"/>
-          <w:szCs w:val="24"/>
-        </w:rPr>
-        <w:t>//These</w:t>
-      </w:r>
-      <w:r>
-        <w:rPr>
-          <w:rFonts w:ascii="Times New Roman" w:hAnsi="Times New Roman" w:cs="Times New Roman"/>
-          <w:color w:val="FF0000"/>
-          <w:sz w:val="24"/>
-          <w:szCs w:val="24"/>
-        </w:rPr>
-        <w:t xml:space="preserve"> </w:t>
-      </w:r>
-      <w:r>
-        <w:rPr>
-          <w:rFonts w:ascii="Times New Roman" w:hAnsi="Times New Roman" w:cs="Times New Roman"/>
-          <w:color w:val="FF0000"/>
-          <w:sz w:val="24"/>
-          <w:szCs w:val="24"/>
-        </w:rPr>
-        <w:t>should be made into separate use cases?</w:t>
+        <w:rPr>
+          <w:rFonts w:ascii="Times New Roman" w:hAnsi="Times New Roman" w:cs="Times New Roman"/>
+          <w:sz w:val="24"/>
+          <w:szCs w:val="24"/>
+        </w:rPr>
+      </w:pPr>
+      <w:r>
+        <w:rPr>
+          <w:rFonts w:ascii="Times New Roman" w:hAnsi="Times New Roman" w:cs="Times New Roman"/>
+          <w:sz w:val="24"/>
+          <w:szCs w:val="24"/>
+        </w:rPr>
+        <w:t>System lists the associated details regarding the demerit.  A text box is provided for the User to make a comment.</w:t>
       </w:r>
     </w:p>
     <w:p>
@@ -1270,22 +1213,21 @@
         <w:pStyle w:val="ListParagraph"/>
         <w:numPr>
           <w:ilvl w:val="0"/>
-          <w:numId w:val="7"/>
+          <w:numId w:val="8"/>
         </w:numPr>
-        <w:spacing w:line="240" w:lineRule="auto"/>
-        <w:rPr>
-          <w:rFonts w:ascii="Times New Roman" w:hAnsi="Times New Roman" w:cs="Times New Roman"/>
-          <w:sz w:val="24"/>
-          <w:szCs w:val="24"/>
-        </w:rPr>
-      </w:pPr>
-      <w:r>
-        <w:rPr>
-          <w:rFonts w:ascii="Times New Roman" w:hAnsi="Times New Roman" w:cs="Times New Roman"/>
-          <w:sz w:val="24"/>
-          <w:szCs w:val="24"/>
-        </w:rPr>
-        <w:t>IT user can select appropriate action from list provided.</w:t>
+        <w:rPr>
+          <w:rFonts w:ascii="Times New Roman" w:hAnsi="Times New Roman" w:cs="Times New Roman"/>
+          <w:sz w:val="24"/>
+          <w:szCs w:val="24"/>
+        </w:rPr>
+      </w:pPr>
+      <w:r>
+        <w:rPr>
+          <w:rFonts w:ascii="Times New Roman" w:hAnsi="Times New Roman" w:cs="Times New Roman"/>
+          <w:sz w:val="24"/>
+          <w:szCs w:val="24"/>
+        </w:rPr>
+        <w:t>The User selects the text box to begin a Comment Thread.</w:t>
       </w:r>
     </w:p>
     <w:p>
@@ -1293,46 +1235,275 @@
         <w:pStyle w:val="ListParagraph"/>
         <w:numPr>
           <w:ilvl w:val="0"/>
-          <w:numId w:val="7"/>
+          <w:numId w:val="8"/>
         </w:numPr>
-        <w:spacing w:line="240" w:lineRule="auto"/>
-        <w:rPr>
-          <w:rFonts w:ascii="Times New Roman" w:hAnsi="Times New Roman" w:cs="Times New Roman"/>
-          <w:sz w:val="24"/>
-          <w:szCs w:val="24"/>
-        </w:rPr>
-      </w:pPr>
-      <w:r>
-        <w:rPr>
-          <w:rFonts w:ascii="Times New Roman" w:hAnsi="Times New Roman" w:cs="Times New Roman"/>
-          <w:sz w:val="24"/>
-          <w:szCs w:val="24"/>
-        </w:rPr>
-        <w:t>System takes the user to appropriate page.</w:t>
-      </w:r>
-    </w:p>
-    <w:p>
-      <w:pPr>
-        <w:spacing w:line="240" w:lineRule="auto"/>
-        <w:rPr>
-          <w:rFonts w:ascii="Times New Roman" w:hAnsi="Times New Roman" w:cs="Times New Roman"/>
-          <w:sz w:val="24"/>
-          <w:szCs w:val="24"/>
-        </w:rPr>
-      </w:pPr>
-    </w:p>
-    <w:p/>
-    <w:p/>
-    <w:p>
-      <w:r>
+        <w:rPr>
+          <w:rFonts w:ascii="Times New Roman" w:hAnsi="Times New Roman" w:cs="Times New Roman"/>
+          <w:sz w:val="24"/>
+          <w:szCs w:val="24"/>
+        </w:rPr>
+      </w:pPr>
+      <w:r>
+        <w:rPr>
+          <w:rFonts w:ascii="Times New Roman" w:hAnsi="Times New Roman" w:cs="Times New Roman"/>
+          <w:sz w:val="24"/>
+          <w:szCs w:val="24"/>
+        </w:rPr>
+        <w:t>The user types the comment in the text box and clicks the “Submit” button to submit the comment to the system.</w:t>
+      </w:r>
+    </w:p>
+    <w:p>
+      <w:pPr>
+        <w:pStyle w:val="ListParagraph"/>
+        <w:numPr>
+          <w:ilvl w:val="0"/>
+          <w:numId w:val="8"/>
+        </w:numPr>
+        <w:rPr>
+          <w:rFonts w:ascii="Times New Roman" w:hAnsi="Times New Roman" w:cs="Times New Roman"/>
+          <w:sz w:val="24"/>
+          <w:szCs w:val="24"/>
+        </w:rPr>
+      </w:pPr>
+      <w:r>
+        <w:rPr>
+          <w:rFonts w:ascii="Times New Roman" w:hAnsi="Times New Roman" w:cs="Times New Roman"/>
+          <w:sz w:val="24"/>
+          <w:szCs w:val="24"/>
+        </w:rPr>
+        <w:t>System adds new comment to the Comment Thread.</w:t>
+      </w:r>
+    </w:p>
+    <w:p>
+      <w:pPr>
+        <w:rPr>
+          <w:rFonts w:ascii="Times New Roman" w:hAnsi="Times New Roman" w:cs="Times New Roman"/>
+          <w:sz w:val="24"/>
+          <w:szCs w:val="24"/>
+        </w:rPr>
+      </w:pPr>
+      <w:r>
+        <w:rPr>
+          <w:rFonts w:ascii="Times New Roman" w:hAnsi="Times New Roman" w:cs="Times New Roman"/>
+          <w:b/>
+          <w:sz w:val="24"/>
+          <w:szCs w:val="24"/>
+          <w:u w:val="single"/>
+        </w:rPr>
+        <w:t>Alternate Flow of Events:</w:t>
+      </w:r>
+    </w:p>
+    <w:p>
+      <w:pPr>
+        <w:pStyle w:val="ListParagraph"/>
+        <w:numPr>
+          <w:ilvl w:val="0"/>
+          <w:numId w:val="9"/>
+        </w:numPr>
+        <w:rPr>
+          <w:rFonts w:ascii="Times New Roman" w:hAnsi="Times New Roman" w:cs="Times New Roman"/>
+          <w:sz w:val="24"/>
+          <w:szCs w:val="24"/>
+        </w:rPr>
+      </w:pPr>
+      <w:r>
+        <w:rPr>
+          <w:rFonts w:ascii="Times New Roman" w:hAnsi="Times New Roman" w:cs="Times New Roman"/>
+          <w:sz w:val="24"/>
+          <w:szCs w:val="24"/>
+        </w:rPr>
         <w:lastRenderedPageBreak/>
-        <w:t>Use Cases:</w:t>
-      </w:r>
-    </w:p>
-    <w:p>
-      <w:r>
-        <w:t>Actors:</w:t>
-      </w:r>
+        <w:t>User selects existing Comment Thread and clicks ‘Reply.’</w:t>
+      </w:r>
+    </w:p>
+    <w:p>
+      <w:pPr>
+        <w:pStyle w:val="ListParagraph"/>
+        <w:numPr>
+          <w:ilvl w:val="0"/>
+          <w:numId w:val="9"/>
+        </w:numPr>
+        <w:rPr>
+          <w:rFonts w:ascii="Times New Roman" w:hAnsi="Times New Roman" w:cs="Times New Roman"/>
+          <w:sz w:val="24"/>
+          <w:szCs w:val="24"/>
+        </w:rPr>
+      </w:pPr>
+      <w:r>
+        <w:rPr>
+          <w:rFonts w:ascii="Times New Roman" w:hAnsi="Times New Roman" w:cs="Times New Roman"/>
+          <w:sz w:val="24"/>
+          <w:szCs w:val="24"/>
+        </w:rPr>
+        <w:t>System provides blank text box for comment.</w:t>
+      </w:r>
+    </w:p>
+    <w:p>
+      <w:pPr>
+        <w:pStyle w:val="ListParagraph"/>
+        <w:numPr>
+          <w:ilvl w:val="0"/>
+          <w:numId w:val="9"/>
+        </w:numPr>
+        <w:rPr>
+          <w:rFonts w:ascii="Times New Roman" w:hAnsi="Times New Roman" w:cs="Times New Roman"/>
+          <w:sz w:val="24"/>
+          <w:szCs w:val="24"/>
+        </w:rPr>
+      </w:pPr>
+      <w:r>
+        <w:rPr>
+          <w:rFonts w:ascii="Times New Roman" w:hAnsi="Times New Roman" w:cs="Times New Roman"/>
+          <w:sz w:val="24"/>
+          <w:szCs w:val="24"/>
+        </w:rPr>
+        <w:t>User selects the text box</w:t>
+      </w:r>
+      <w:r>
+        <w:rPr>
+          <w:rFonts w:ascii="Times New Roman" w:hAnsi="Times New Roman" w:cs="Times New Roman"/>
+          <w:sz w:val="24"/>
+          <w:szCs w:val="24"/>
+        </w:rPr>
+        <w:t>,</w:t>
+      </w:r>
+      <w:r>
+        <w:rPr>
+          <w:rFonts w:ascii="Times New Roman" w:hAnsi="Times New Roman" w:cs="Times New Roman"/>
+          <w:sz w:val="24"/>
+          <w:szCs w:val="24"/>
+        </w:rPr>
+        <w:t xml:space="preserve"> types the response to be directly associated with the existing Comment Thread</w:t>
+      </w:r>
+      <w:r>
+        <w:rPr>
+          <w:rFonts w:ascii="Times New Roman" w:hAnsi="Times New Roman" w:cs="Times New Roman"/>
+          <w:sz w:val="24"/>
+          <w:szCs w:val="24"/>
+        </w:rPr>
+        <w:t>, and clicks the “Submit” button to enter the comment into the system.</w:t>
+      </w:r>
+    </w:p>
+    <w:p>
+      <w:pPr>
+        <w:pStyle w:val="ListParagraph"/>
+        <w:numPr>
+          <w:ilvl w:val="0"/>
+          <w:numId w:val="9"/>
+        </w:numPr>
+        <w:rPr>
+          <w:rFonts w:ascii="Times New Roman" w:hAnsi="Times New Roman" w:cs="Times New Roman"/>
+          <w:sz w:val="24"/>
+          <w:szCs w:val="24"/>
+        </w:rPr>
+      </w:pPr>
+      <w:r>
+        <w:rPr>
+          <w:rFonts w:ascii="Times New Roman" w:hAnsi="Times New Roman" w:cs="Times New Roman"/>
+          <w:sz w:val="24"/>
+          <w:szCs w:val="24"/>
+        </w:rPr>
+        <w:t>System adds comment to existing Comment Thread.</w:t>
+      </w:r>
+    </w:p>
+    <w:p>
+      <w:pPr>
+        <w:rPr>
+          <w:rFonts w:ascii="Times New Roman" w:hAnsi="Times New Roman" w:cs="Times New Roman"/>
+          <w:sz w:val="24"/>
+          <w:szCs w:val="24"/>
+        </w:rPr>
+      </w:pPr>
+    </w:p>
+    <w:p>
+      <w:pPr>
+        <w:rPr>
+          <w:rFonts w:ascii="Times New Roman" w:hAnsi="Times New Roman" w:cs="Times New Roman"/>
+          <w:b/>
+          <w:sz w:val="24"/>
+          <w:szCs w:val="24"/>
+        </w:rPr>
+      </w:pPr>
+      <w:r>
+        <w:rPr>
+          <w:rFonts w:ascii="Times New Roman" w:hAnsi="Times New Roman" w:cs="Times New Roman"/>
+          <w:b/>
+          <w:sz w:val="24"/>
+          <w:szCs w:val="24"/>
+        </w:rPr>
+        <w:t>Serve a Detention</w:t>
+      </w:r>
+    </w:p>
+    <w:p>
+      <w:pPr>
+        <w:rPr>
+          <w:rFonts w:ascii="Times New Roman" w:hAnsi="Times New Roman" w:cs="Times New Roman"/>
+          <w:b/>
+          <w:sz w:val="24"/>
+          <w:szCs w:val="24"/>
+        </w:rPr>
+      </w:pPr>
+      <w:r>
+        <w:rPr>
+          <w:rFonts w:ascii="Times New Roman" w:hAnsi="Times New Roman" w:cs="Times New Roman"/>
+          <w:b/>
+          <w:sz w:val="24"/>
+          <w:szCs w:val="24"/>
+        </w:rPr>
+        <w:t>Actors:  Student, Teacher</w:t>
+      </w:r>
+    </w:p>
+    <w:p>
+      <w:pPr>
+        <w:rPr>
+          <w:rFonts w:ascii="Times New Roman" w:hAnsi="Times New Roman" w:cs="Times New Roman"/>
+          <w:b/>
+          <w:sz w:val="24"/>
+          <w:szCs w:val="24"/>
+        </w:rPr>
+      </w:pPr>
+      <w:r>
+        <w:rPr>
+          <w:rFonts w:ascii="Times New Roman" w:hAnsi="Times New Roman" w:cs="Times New Roman"/>
+          <w:b/>
+          <w:sz w:val="24"/>
+          <w:szCs w:val="24"/>
+        </w:rPr>
+        <w:t>Priority:  Medium</w:t>
+      </w:r>
+    </w:p>
+    <w:p>
+      <w:pPr>
+        <w:rPr>
+          <w:rFonts w:ascii="Times New Roman" w:hAnsi="Times New Roman" w:cs="Times New Roman"/>
+          <w:sz w:val="24"/>
+          <w:szCs w:val="24"/>
+        </w:rPr>
+      </w:pPr>
+      <w:r>
+        <w:rPr>
+          <w:rFonts w:ascii="Times New Roman" w:hAnsi="Times New Roman" w:cs="Times New Roman"/>
+          <w:b/>
+          <w:sz w:val="24"/>
+          <w:szCs w:val="24"/>
+          <w:u w:val="single"/>
+        </w:rPr>
+        <w:t>Normal Flow of Events:</w:t>
+      </w:r>
+    </w:p>
+    <w:p>
+      <w:pPr>
+        <w:pStyle w:val="ListParagraph"/>
+        <w:numPr>
+          <w:ilvl w:val="0"/>
+          <w:numId w:val="10"/>
+        </w:numPr>
+        <w:rPr>
+          <w:rFonts w:ascii="Times New Roman" w:hAnsi="Times New Roman" w:cs="Times New Roman"/>
+          <w:sz w:val="24"/>
+          <w:szCs w:val="24"/>
+        </w:rPr>
+      </w:pPr>
     </w:p>
     <w:sectPr>
       <w:pgSz w:w="12240" w:h="15840"/>
@@ -1522,6 +1693,178 @@
     </w:lvl>
   </w:abstractNum>
   <w:abstractNum w:abstractNumId="2">
+    <w:nsid w:val="27DF3F26"/>
+    <w:multiLevelType w:val="hybridMultilevel"/>
+    <w:tmpl w:val="BB58B3FE"/>
+    <w:lvl w:ilvl="0" w:tplc="0409000F">
+      <w:start w:val="1"/>
+      <w:numFmt w:val="decimal"/>
+      <w:lvlText w:val="%1."/>
+      <w:lvlJc w:val="left"/>
+      <w:pPr>
+        <w:ind w:left="720" w:hanging="360"/>
+      </w:pPr>
+    </w:lvl>
+    <w:lvl w:ilvl="1" w:tplc="04090019" w:tentative="1">
+      <w:start w:val="1"/>
+      <w:numFmt w:val="lowerLetter"/>
+      <w:lvlText w:val="%2."/>
+      <w:lvlJc w:val="left"/>
+      <w:pPr>
+        <w:ind w:left="1440" w:hanging="360"/>
+      </w:pPr>
+    </w:lvl>
+    <w:lvl w:ilvl="2" w:tplc="0409001B" w:tentative="1">
+      <w:start w:val="1"/>
+      <w:numFmt w:val="lowerRoman"/>
+      <w:lvlText w:val="%3."/>
+      <w:lvlJc w:val="right"/>
+      <w:pPr>
+        <w:ind w:left="2160" w:hanging="180"/>
+      </w:pPr>
+    </w:lvl>
+    <w:lvl w:ilvl="3" w:tplc="0409000F" w:tentative="1">
+      <w:start w:val="1"/>
+      <w:numFmt w:val="decimal"/>
+      <w:lvlText w:val="%4."/>
+      <w:lvlJc w:val="left"/>
+      <w:pPr>
+        <w:ind w:left="2880" w:hanging="360"/>
+      </w:pPr>
+    </w:lvl>
+    <w:lvl w:ilvl="4" w:tplc="04090019" w:tentative="1">
+      <w:start w:val="1"/>
+      <w:numFmt w:val="lowerLetter"/>
+      <w:lvlText w:val="%5."/>
+      <w:lvlJc w:val="left"/>
+      <w:pPr>
+        <w:ind w:left="3600" w:hanging="360"/>
+      </w:pPr>
+    </w:lvl>
+    <w:lvl w:ilvl="5" w:tplc="0409001B" w:tentative="1">
+      <w:start w:val="1"/>
+      <w:numFmt w:val="lowerRoman"/>
+      <w:lvlText w:val="%6."/>
+      <w:lvlJc w:val="right"/>
+      <w:pPr>
+        <w:ind w:left="4320" w:hanging="180"/>
+      </w:pPr>
+    </w:lvl>
+    <w:lvl w:ilvl="6" w:tplc="0409000F" w:tentative="1">
+      <w:start w:val="1"/>
+      <w:numFmt w:val="decimal"/>
+      <w:lvlText w:val="%7."/>
+      <w:lvlJc w:val="left"/>
+      <w:pPr>
+        <w:ind w:left="5040" w:hanging="360"/>
+      </w:pPr>
+    </w:lvl>
+    <w:lvl w:ilvl="7" w:tplc="04090019" w:tentative="1">
+      <w:start w:val="1"/>
+      <w:numFmt w:val="lowerLetter"/>
+      <w:lvlText w:val="%8."/>
+      <w:lvlJc w:val="left"/>
+      <w:pPr>
+        <w:ind w:left="5760" w:hanging="360"/>
+      </w:pPr>
+    </w:lvl>
+    <w:lvl w:ilvl="8" w:tplc="0409001B" w:tentative="1">
+      <w:start w:val="1"/>
+      <w:numFmt w:val="lowerRoman"/>
+      <w:lvlText w:val="%9."/>
+      <w:lvlJc w:val="right"/>
+      <w:pPr>
+        <w:ind w:left="6480" w:hanging="180"/>
+      </w:pPr>
+    </w:lvl>
+  </w:abstractNum>
+  <w:abstractNum w:abstractNumId="3">
+    <w:nsid w:val="47834131"/>
+    <w:multiLevelType w:val="hybridMultilevel"/>
+    <w:tmpl w:val="795C4ECC"/>
+    <w:lvl w:ilvl="0" w:tplc="0409000F">
+      <w:start w:val="1"/>
+      <w:numFmt w:val="decimal"/>
+      <w:lvlText w:val="%1."/>
+      <w:lvlJc w:val="left"/>
+      <w:pPr>
+        <w:ind w:left="720" w:hanging="360"/>
+      </w:pPr>
+    </w:lvl>
+    <w:lvl w:ilvl="1" w:tplc="04090019" w:tentative="1">
+      <w:start w:val="1"/>
+      <w:numFmt w:val="lowerLetter"/>
+      <w:lvlText w:val="%2."/>
+      <w:lvlJc w:val="left"/>
+      <w:pPr>
+        <w:ind w:left="1440" w:hanging="360"/>
+      </w:pPr>
+    </w:lvl>
+    <w:lvl w:ilvl="2" w:tplc="0409001B" w:tentative="1">
+      <w:start w:val="1"/>
+      <w:numFmt w:val="lowerRoman"/>
+      <w:lvlText w:val="%3."/>
+      <w:lvlJc w:val="right"/>
+      <w:pPr>
+        <w:ind w:left="2160" w:hanging="180"/>
+      </w:pPr>
+    </w:lvl>
+    <w:lvl w:ilvl="3" w:tplc="0409000F" w:tentative="1">
+      <w:start w:val="1"/>
+      <w:numFmt w:val="decimal"/>
+      <w:lvlText w:val="%4."/>
+      <w:lvlJc w:val="left"/>
+      <w:pPr>
+        <w:ind w:left="2880" w:hanging="360"/>
+      </w:pPr>
+    </w:lvl>
+    <w:lvl w:ilvl="4" w:tplc="04090019" w:tentative="1">
+      <w:start w:val="1"/>
+      <w:numFmt w:val="lowerLetter"/>
+      <w:lvlText w:val="%5."/>
+      <w:lvlJc w:val="left"/>
+      <w:pPr>
+        <w:ind w:left="3600" w:hanging="360"/>
+      </w:pPr>
+    </w:lvl>
+    <w:lvl w:ilvl="5" w:tplc="0409001B" w:tentative="1">
+      <w:start w:val="1"/>
+      <w:numFmt w:val="lowerRoman"/>
+      <w:lvlText w:val="%6."/>
+      <w:lvlJc w:val="right"/>
+      <w:pPr>
+        <w:ind w:left="4320" w:hanging="180"/>
+      </w:pPr>
+    </w:lvl>
+    <w:lvl w:ilvl="6" w:tplc="0409000F" w:tentative="1">
+      <w:start w:val="1"/>
+      <w:numFmt w:val="decimal"/>
+      <w:lvlText w:val="%7."/>
+      <w:lvlJc w:val="left"/>
+      <w:pPr>
+        <w:ind w:left="5040" w:hanging="360"/>
+      </w:pPr>
+    </w:lvl>
+    <w:lvl w:ilvl="7" w:tplc="04090019" w:tentative="1">
+      <w:start w:val="1"/>
+      <w:numFmt w:val="lowerLetter"/>
+      <w:lvlText w:val="%8."/>
+      <w:lvlJc w:val="left"/>
+      <w:pPr>
+        <w:ind w:left="5760" w:hanging="360"/>
+      </w:pPr>
+    </w:lvl>
+    <w:lvl w:ilvl="8" w:tplc="0409001B" w:tentative="1">
+      <w:start w:val="1"/>
+      <w:numFmt w:val="lowerRoman"/>
+      <w:lvlText w:val="%9."/>
+      <w:lvlJc w:val="right"/>
+      <w:pPr>
+        <w:ind w:left="6480" w:hanging="180"/>
+      </w:pPr>
+    </w:lvl>
+  </w:abstractNum>
+  <w:abstractNum w:abstractNumId="4">
     <w:nsid w:val="4A974A63"/>
     <w:multiLevelType w:val="hybridMultilevel"/>
     <w:tmpl w:val="DCFC4CAC"/>
@@ -1607,7 +1950,93 @@
       </w:pPr>
     </w:lvl>
   </w:abstractNum>
-  <w:abstractNum w:abstractNumId="3">
+  <w:abstractNum w:abstractNumId="5">
+    <w:nsid w:val="4CD13793"/>
+    <w:multiLevelType w:val="hybridMultilevel"/>
+    <w:tmpl w:val="8F901858"/>
+    <w:lvl w:ilvl="0" w:tplc="0409000F">
+      <w:start w:val="1"/>
+      <w:numFmt w:val="decimal"/>
+      <w:lvlText w:val="%1."/>
+      <w:lvlJc w:val="left"/>
+      <w:pPr>
+        <w:ind w:left="720" w:hanging="360"/>
+      </w:pPr>
+    </w:lvl>
+    <w:lvl w:ilvl="1" w:tplc="04090019" w:tentative="1">
+      <w:start w:val="1"/>
+      <w:numFmt w:val="lowerLetter"/>
+      <w:lvlText w:val="%2."/>
+      <w:lvlJc w:val="left"/>
+      <w:pPr>
+        <w:ind w:left="1440" w:hanging="360"/>
+      </w:pPr>
+    </w:lvl>
+    <w:lvl w:ilvl="2" w:tplc="0409001B" w:tentative="1">
+      <w:start w:val="1"/>
+      <w:numFmt w:val="lowerRoman"/>
+      <w:lvlText w:val="%3."/>
+      <w:lvlJc w:val="right"/>
+      <w:pPr>
+        <w:ind w:left="2160" w:hanging="180"/>
+      </w:pPr>
+    </w:lvl>
+    <w:lvl w:ilvl="3" w:tplc="0409000F" w:tentative="1">
+      <w:start w:val="1"/>
+      <w:numFmt w:val="decimal"/>
+      <w:lvlText w:val="%4."/>
+      <w:lvlJc w:val="left"/>
+      <w:pPr>
+        <w:ind w:left="2880" w:hanging="360"/>
+      </w:pPr>
+    </w:lvl>
+    <w:lvl w:ilvl="4" w:tplc="04090019" w:tentative="1">
+      <w:start w:val="1"/>
+      <w:numFmt w:val="lowerLetter"/>
+      <w:lvlText w:val="%5."/>
+      <w:lvlJc w:val="left"/>
+      <w:pPr>
+        <w:ind w:left="3600" w:hanging="360"/>
+      </w:pPr>
+    </w:lvl>
+    <w:lvl w:ilvl="5" w:tplc="0409001B" w:tentative="1">
+      <w:start w:val="1"/>
+      <w:numFmt w:val="lowerRoman"/>
+      <w:lvlText w:val="%6."/>
+      <w:lvlJc w:val="right"/>
+      <w:pPr>
+        <w:ind w:left="4320" w:hanging="180"/>
+      </w:pPr>
+    </w:lvl>
+    <w:lvl w:ilvl="6" w:tplc="0409000F" w:tentative="1">
+      <w:start w:val="1"/>
+      <w:numFmt w:val="decimal"/>
+      <w:lvlText w:val="%7."/>
+      <w:lvlJc w:val="left"/>
+      <w:pPr>
+        <w:ind w:left="5040" w:hanging="360"/>
+      </w:pPr>
+    </w:lvl>
+    <w:lvl w:ilvl="7" w:tplc="04090019" w:tentative="1">
+      <w:start w:val="1"/>
+      <w:numFmt w:val="lowerLetter"/>
+      <w:lvlText w:val="%8."/>
+      <w:lvlJc w:val="left"/>
+      <w:pPr>
+        <w:ind w:left="5760" w:hanging="360"/>
+      </w:pPr>
+    </w:lvl>
+    <w:lvl w:ilvl="8" w:tplc="0409001B" w:tentative="1">
+      <w:start w:val="1"/>
+      <w:numFmt w:val="lowerRoman"/>
+      <w:lvlText w:val="%9."/>
+      <w:lvlJc w:val="right"/>
+      <w:pPr>
+        <w:ind w:left="6480" w:hanging="180"/>
+      </w:pPr>
+    </w:lvl>
+  </w:abstractNum>
+  <w:abstractNum w:abstractNumId="6">
     <w:nsid w:val="650002C5"/>
     <w:multiLevelType w:val="hybridMultilevel"/>
     <w:tmpl w:val="67DE1D26"/>
@@ -1696,7 +2125,7 @@
       </w:pPr>
     </w:lvl>
   </w:abstractNum>
-  <w:abstractNum w:abstractNumId="4">
+  <w:abstractNum w:abstractNumId="7">
     <w:nsid w:val="6645368F"/>
     <w:multiLevelType w:val="hybridMultilevel"/>
     <w:tmpl w:val="B4D04056"/>
@@ -1785,7 +2214,7 @@
       </w:pPr>
     </w:lvl>
   </w:abstractNum>
-  <w:abstractNum w:abstractNumId="5">
+  <w:abstractNum w:abstractNumId="8">
     <w:nsid w:val="6A940103"/>
     <w:multiLevelType w:val="hybridMultilevel"/>
     <w:tmpl w:val="CAB63B00"/>
@@ -1874,7 +2303,7 @@
       </w:pPr>
     </w:lvl>
   </w:abstractNum>
-  <w:abstractNum w:abstractNumId="6">
+  <w:abstractNum w:abstractNumId="9">
     <w:nsid w:val="7A434188"/>
     <w:multiLevelType w:val="hybridMultilevel"/>
     <w:tmpl w:val="AC1C54C2"/>
@@ -1967,22 +2396,31 @@
     <w:abstractNumId w:val="1"/>
   </w:num>
   <w:num w:numId="2">
-    <w:abstractNumId w:val="5"/>
+    <w:abstractNumId w:val="8"/>
   </w:num>
   <w:num w:numId="3">
-    <w:abstractNumId w:val="2"/>
+    <w:abstractNumId w:val="4"/>
   </w:num>
   <w:num w:numId="4">
-    <w:abstractNumId w:val="3"/>
+    <w:abstractNumId w:val="6"/>
   </w:num>
   <w:num w:numId="5">
     <w:abstractNumId w:val="0"/>
   </w:num>
   <w:num w:numId="6">
-    <w:abstractNumId w:val="6"/>
+    <w:abstractNumId w:val="9"/>
   </w:num>
   <w:num w:numId="7">
-    <w:abstractNumId w:val="4"/>
+    <w:abstractNumId w:val="7"/>
+  </w:num>
+  <w:num w:numId="8">
+    <w:abstractNumId w:val="2"/>
+  </w:num>
+  <w:num w:numId="9">
+    <w:abstractNumId w:val="3"/>
+  </w:num>
+  <w:num w:numId="10">
+    <w:abstractNumId w:val="5"/>
   </w:num>
 </w:numbering>
 </file>

--- a/doc/Demerits user details.docx
+++ b/doc/Demerits user details.docx
@@ -1504,6 +1504,131 @@
           <w:szCs w:val="24"/>
         </w:rPr>
       </w:pPr>
+      <w:r>
+        <w:rPr>
+          <w:rFonts w:ascii="Times New Roman" w:hAnsi="Times New Roman" w:cs="Times New Roman"/>
+          <w:sz w:val="24"/>
+          <w:szCs w:val="24"/>
+        </w:rPr>
+        <w:t>Student logs in.</w:t>
+      </w:r>
+    </w:p>
+    <w:p>
+      <w:pPr>
+        <w:pStyle w:val="ListParagraph"/>
+        <w:numPr>
+          <w:ilvl w:val="0"/>
+          <w:numId w:val="10"/>
+        </w:numPr>
+        <w:rPr>
+          <w:rFonts w:ascii="Times New Roman" w:hAnsi="Times New Roman" w:cs="Times New Roman"/>
+          <w:sz w:val="24"/>
+          <w:szCs w:val="24"/>
+        </w:rPr>
+      </w:pPr>
+      <w:r>
+        <w:rPr>
+          <w:rFonts w:ascii="Times New Roman" w:hAnsi="Times New Roman" w:cs="Times New Roman"/>
+          <w:sz w:val="24"/>
+          <w:szCs w:val="24"/>
+        </w:rPr>
+        <w:t>System notifies Student of impending Detention.</w:t>
+      </w:r>
+    </w:p>
+    <w:p>
+      <w:pPr>
+        <w:pStyle w:val="ListParagraph"/>
+        <w:numPr>
+          <w:ilvl w:val="0"/>
+          <w:numId w:val="10"/>
+        </w:numPr>
+        <w:rPr>
+          <w:rFonts w:ascii="Times New Roman" w:hAnsi="Times New Roman" w:cs="Times New Roman"/>
+          <w:sz w:val="24"/>
+          <w:szCs w:val="24"/>
+        </w:rPr>
+      </w:pPr>
+      <w:r>
+        <w:rPr>
+          <w:rFonts w:ascii="Times New Roman" w:hAnsi="Times New Roman" w:cs="Times New Roman"/>
+          <w:sz w:val="24"/>
+          <w:szCs w:val="24"/>
+        </w:rPr>
+        <w:t>Teacher is notified of student’s serving of Detention for Demerit.</w:t>
+      </w:r>
+    </w:p>
+    <w:p>
+      <w:pPr>
+        <w:rPr>
+          <w:rFonts w:ascii="Times New Roman" w:hAnsi="Times New Roman" w:cs="Times New Roman"/>
+          <w:sz w:val="24"/>
+          <w:szCs w:val="24"/>
+        </w:rPr>
+      </w:pPr>
+    </w:p>
+    <w:p>
+      <w:pPr>
+        <w:rPr>
+          <w:rFonts w:ascii="Times New Roman" w:hAnsi="Times New Roman" w:cs="Times New Roman"/>
+          <w:b/>
+          <w:sz w:val="24"/>
+          <w:szCs w:val="24"/>
+          <w:u w:val="single"/>
+        </w:rPr>
+      </w:pPr>
+      <w:r>
+        <w:rPr>
+          <w:rFonts w:ascii="Times New Roman" w:hAnsi="Times New Roman" w:cs="Times New Roman"/>
+          <w:b/>
+          <w:sz w:val="24"/>
+          <w:szCs w:val="24"/>
+          <w:u w:val="single"/>
+        </w:rPr>
+        <w:t>Alternate Flow:</w:t>
+      </w:r>
+    </w:p>
+    <w:p>
+      <w:pPr>
+        <w:rPr>
+          <w:rFonts w:ascii="Times New Roman" w:hAnsi="Times New Roman" w:cs="Times New Roman"/>
+          <w:sz w:val="24"/>
+          <w:szCs w:val="24"/>
+        </w:rPr>
+      </w:pPr>
+      <w:r>
+        <w:rPr>
+          <w:rFonts w:ascii="Times New Roman" w:hAnsi="Times New Roman" w:cs="Times New Roman"/>
+          <w:sz w:val="24"/>
+          <w:szCs w:val="24"/>
+        </w:rPr>
+        <w:t xml:space="preserve">      3b.</w:t>
+      </w:r>
+      <w:r>
+        <w:rPr>
+          <w:rFonts w:ascii="Times New Roman" w:hAnsi="Times New Roman" w:cs="Times New Roman"/>
+          <w:sz w:val="24"/>
+          <w:szCs w:val="24"/>
+        </w:rPr>
+        <w:tab/>
+        <w:t xml:space="preserve">Teacher is notified of student’s </w:t>
+      </w:r>
+      <w:r>
+        <w:rPr>
+          <w:rFonts w:ascii="Times New Roman" w:hAnsi="Times New Roman" w:cs="Times New Roman"/>
+          <w:sz w:val="24"/>
+          <w:szCs w:val="24"/>
+          <w:u w:val="single"/>
+        </w:rPr>
+        <w:t>failure</w:t>
+      </w:r>
+      <w:r>
+        <w:rPr>
+          <w:rFonts w:ascii="Times New Roman" w:hAnsi="Times New Roman" w:cs="Times New Roman"/>
+          <w:sz w:val="24"/>
+          <w:szCs w:val="24"/>
+        </w:rPr>
+        <w:t xml:space="preserve"> to serve Detention.</w:t>
+      </w:r>
     </w:p>
     <w:sectPr>
       <w:pgSz w:w="12240" w:h="15840"/>
@@ -1779,6 +1904,92 @@
     </w:lvl>
   </w:abstractNum>
   <w:abstractNum w:abstractNumId="3">
+    <w:nsid w:val="35263E3E"/>
+    <w:multiLevelType w:val="hybridMultilevel"/>
+    <w:tmpl w:val="16BA1F76"/>
+    <w:lvl w:ilvl="0" w:tplc="0409000F">
+      <w:start w:val="1"/>
+      <w:numFmt w:val="decimal"/>
+      <w:lvlText w:val="%1."/>
+      <w:lvlJc w:val="left"/>
+      <w:pPr>
+        <w:ind w:left="720" w:hanging="360"/>
+      </w:pPr>
+    </w:lvl>
+    <w:lvl w:ilvl="1" w:tplc="04090019" w:tentative="1">
+      <w:start w:val="1"/>
+      <w:numFmt w:val="lowerLetter"/>
+      <w:lvlText w:val="%2."/>
+      <w:lvlJc w:val="left"/>
+      <w:pPr>
+        <w:ind w:left="1440" w:hanging="360"/>
+      </w:pPr>
+    </w:lvl>
+    <w:lvl w:ilvl="2" w:tplc="0409001B" w:tentative="1">
+      <w:start w:val="1"/>
+      <w:numFmt w:val="lowerRoman"/>
+      <w:lvlText w:val="%3."/>
+      <w:lvlJc w:val="right"/>
+      <w:pPr>
+        <w:ind w:left="2160" w:hanging="180"/>
+      </w:pPr>
+    </w:lvl>
+    <w:lvl w:ilvl="3" w:tplc="0409000F" w:tentative="1">
+      <w:start w:val="1"/>
+      <w:numFmt w:val="decimal"/>
+      <w:lvlText w:val="%4."/>
+      <w:lvlJc w:val="left"/>
+      <w:pPr>
+        <w:ind w:left="2880" w:hanging="360"/>
+      </w:pPr>
+    </w:lvl>
+    <w:lvl w:ilvl="4" w:tplc="04090019" w:tentative="1">
+      <w:start w:val="1"/>
+      <w:numFmt w:val="lowerLetter"/>
+      <w:lvlText w:val="%5."/>
+      <w:lvlJc w:val="left"/>
+      <w:pPr>
+        <w:ind w:left="3600" w:hanging="360"/>
+      </w:pPr>
+    </w:lvl>
+    <w:lvl w:ilvl="5" w:tplc="0409001B" w:tentative="1">
+      <w:start w:val="1"/>
+      <w:numFmt w:val="lowerRoman"/>
+      <w:lvlText w:val="%6."/>
+      <w:lvlJc w:val="right"/>
+      <w:pPr>
+        <w:ind w:left="4320" w:hanging="180"/>
+      </w:pPr>
+    </w:lvl>
+    <w:lvl w:ilvl="6" w:tplc="0409000F" w:tentative="1">
+      <w:start w:val="1"/>
+      <w:numFmt w:val="decimal"/>
+      <w:lvlText w:val="%7."/>
+      <w:lvlJc w:val="left"/>
+      <w:pPr>
+        <w:ind w:left="5040" w:hanging="360"/>
+      </w:pPr>
+    </w:lvl>
+    <w:lvl w:ilvl="7" w:tplc="04090019" w:tentative="1">
+      <w:start w:val="1"/>
+      <w:numFmt w:val="lowerLetter"/>
+      <w:lvlText w:val="%8."/>
+      <w:lvlJc w:val="left"/>
+      <w:pPr>
+        <w:ind w:left="5760" w:hanging="360"/>
+      </w:pPr>
+    </w:lvl>
+    <w:lvl w:ilvl="8" w:tplc="0409001B" w:tentative="1">
+      <w:start w:val="1"/>
+      <w:numFmt w:val="lowerRoman"/>
+      <w:lvlText w:val="%9."/>
+      <w:lvlJc w:val="right"/>
+      <w:pPr>
+        <w:ind w:left="6480" w:hanging="180"/>
+      </w:pPr>
+    </w:lvl>
+  </w:abstractNum>
+  <w:abstractNum w:abstractNumId="4">
     <w:nsid w:val="47834131"/>
     <w:multiLevelType w:val="hybridMultilevel"/>
     <w:tmpl w:val="795C4ECC"/>
@@ -1864,7 +2075,7 @@
       </w:pPr>
     </w:lvl>
   </w:abstractNum>
-  <w:abstractNum w:abstractNumId="4">
+  <w:abstractNum w:abstractNumId="5">
     <w:nsid w:val="4A974A63"/>
     <w:multiLevelType w:val="hybridMultilevel"/>
     <w:tmpl w:val="DCFC4CAC"/>
@@ -1950,7 +2161,7 @@
       </w:pPr>
     </w:lvl>
   </w:abstractNum>
-  <w:abstractNum w:abstractNumId="5">
+  <w:abstractNum w:abstractNumId="6">
     <w:nsid w:val="4CD13793"/>
     <w:multiLevelType w:val="hybridMultilevel"/>
     <w:tmpl w:val="8F901858"/>
@@ -2036,7 +2247,7 @@
       </w:pPr>
     </w:lvl>
   </w:abstractNum>
-  <w:abstractNum w:abstractNumId="6">
+  <w:abstractNum w:abstractNumId="7">
     <w:nsid w:val="650002C5"/>
     <w:multiLevelType w:val="hybridMultilevel"/>
     <w:tmpl w:val="67DE1D26"/>
@@ -2125,7 +2336,7 @@
       </w:pPr>
     </w:lvl>
   </w:abstractNum>
-  <w:abstractNum w:abstractNumId="7">
+  <w:abstractNum w:abstractNumId="8">
     <w:nsid w:val="6645368F"/>
     <w:multiLevelType w:val="hybridMultilevel"/>
     <w:tmpl w:val="B4D04056"/>
@@ -2214,7 +2425,7 @@
       </w:pPr>
     </w:lvl>
   </w:abstractNum>
-  <w:abstractNum w:abstractNumId="8">
+  <w:abstractNum w:abstractNumId="9">
     <w:nsid w:val="6A940103"/>
     <w:multiLevelType w:val="hybridMultilevel"/>
     <w:tmpl w:val="CAB63B00"/>
@@ -2303,7 +2514,7 @@
       </w:pPr>
     </w:lvl>
   </w:abstractNum>
-  <w:abstractNum w:abstractNumId="9">
+  <w:abstractNum w:abstractNumId="10">
     <w:nsid w:val="7A434188"/>
     <w:multiLevelType w:val="hybridMultilevel"/>
     <w:tmpl w:val="AC1C54C2"/>
@@ -2396,31 +2607,34 @@
     <w:abstractNumId w:val="1"/>
   </w:num>
   <w:num w:numId="2">
-    <w:abstractNumId w:val="8"/>
+    <w:abstractNumId w:val="9"/>
   </w:num>
   <w:num w:numId="3">
-    <w:abstractNumId w:val="4"/>
+    <w:abstractNumId w:val="5"/>
   </w:num>
   <w:num w:numId="4">
-    <w:abstractNumId w:val="6"/>
+    <w:abstractNumId w:val="7"/>
   </w:num>
   <w:num w:numId="5">
     <w:abstractNumId w:val="0"/>
   </w:num>
   <w:num w:numId="6">
-    <w:abstractNumId w:val="9"/>
+    <w:abstractNumId w:val="10"/>
   </w:num>
   <w:num w:numId="7">
-    <w:abstractNumId w:val="7"/>
+    <w:abstractNumId w:val="8"/>
   </w:num>
   <w:num w:numId="8">
     <w:abstractNumId w:val="2"/>
   </w:num>
   <w:num w:numId="9">
-    <w:abstractNumId w:val="3"/>
+    <w:abstractNumId w:val="4"/>
   </w:num>
   <w:num w:numId="10">
-    <w:abstractNumId w:val="5"/>
+    <w:abstractNumId w:val="6"/>
+  </w:num>
+  <w:num w:numId="11">
+    <w:abstractNumId w:val="3"/>
   </w:num>
 </w:numbering>
 </file>

--- a/doc/Demerits user details.docx
+++ b/doc/Demerits user details.docx
@@ -1,6 +1,6 @@
 
 <file path=word/document.xml><?xml version="1.0" encoding="utf-8"?>
-<w:document xmlns:ve="http://schemas.openxmlformats.org/markup-compatibility/2006" xmlns:o="urn:schemas-microsoft-com:office:office" xmlns:r="http://schemas.openxmlformats.org/officeDocument/2006/relationships" xmlns:m="http://schemas.openxmlformats.org/officeDocument/2006/math" xmlns:v="urn:schemas-microsoft-com:vml" xmlns:wp="http://schemas.openxmlformats.org/drawingml/2006/wordprocessingDrawing" xmlns:w10="urn:schemas-microsoft-com:office:word" xmlns:w="http://schemas.openxmlformats.org/wordprocessingml/2006/main" xmlns:wne="http://schemas.microsoft.com/office/word/2006/wordml">
+<w:document xmlns:wpc="http://schemas.microsoft.com/office/word/2010/wordprocessingCanvas" xmlns:mc="http://schemas.openxmlformats.org/markup-compatibility/2006" xmlns:o="urn:schemas-microsoft-com:office:office" xmlns:r="http://schemas.openxmlformats.org/officeDocument/2006/relationships" xmlns:m="http://schemas.openxmlformats.org/officeDocument/2006/math" xmlns:v="urn:schemas-microsoft-com:vml" xmlns:wp14="http://schemas.microsoft.com/office/word/2010/wordprocessingDrawing" xmlns:wp="http://schemas.openxmlformats.org/drawingml/2006/wordprocessingDrawing" xmlns:w10="urn:schemas-microsoft-com:office:word" xmlns:w="http://schemas.openxmlformats.org/wordprocessingml/2006/main" xmlns:w14="http://schemas.microsoft.com/office/word/2010/wordml" xmlns:wpg="http://schemas.microsoft.com/office/word/2010/wordprocessingGroup" xmlns:wpi="http://schemas.microsoft.com/office/word/2010/wordprocessingInk" xmlns:wne="http://schemas.microsoft.com/office/word/2006/wordml" xmlns:wps="http://schemas.microsoft.com/office/word/2010/wordprocessingShape" mc:Ignorable="w14 wp14">
   <w:body>
     <w:p>
       <w:pPr>
@@ -266,7 +266,25 @@
           <w:sz w:val="24"/>
           <w:szCs w:val="24"/>
         </w:rPr>
-        <w:t>rator, IT Administrator).</w:t>
+        <w:t>rator</w:t>
+      </w:r>
+      <w:r>
+        <w:rPr>
+          <w:rFonts w:ascii="Times New Roman" w:hAnsi="Times New Roman" w:cs="Times New Roman"/>
+          <w:sz w:val="24"/>
+          <w:szCs w:val="24"/>
+        </w:rPr>
+        <w:t>, Parent</w:t>
+      </w:r>
+      <w:bookmarkStart w:id="0" w:name="_GoBack"/>
+      <w:bookmarkEnd w:id="0"/>
+      <w:r>
+        <w:rPr>
+          <w:rFonts w:ascii="Times New Roman" w:hAnsi="Times New Roman" w:cs="Times New Roman"/>
+          <w:sz w:val="24"/>
+          <w:szCs w:val="24"/>
+        </w:rPr>
+        <w:t>).</w:t>
       </w:r>
     </w:p>
     <w:p>
@@ -891,7 +909,6 @@
           <w:szCs w:val="24"/>
         </w:rPr>
       </w:pPr>
-      <w:proofErr w:type="gramStart"/>
       <w:r>
         <w:rPr>
           <w:rFonts w:ascii="Times New Roman" w:hAnsi="Times New Roman" w:cs="Times New Roman"/>
@@ -900,7 +917,6 @@
         </w:rPr>
         <w:t>Systems provides</w:t>
       </w:r>
-      <w:proofErr w:type="gramEnd"/>
       <w:r>
         <w:rPr>
           <w:rFonts w:ascii="Times New Roman" w:hAnsi="Times New Roman" w:cs="Times New Roman"/>
@@ -1048,7 +1064,15 @@
           <w:sz w:val="24"/>
           <w:szCs w:val="24"/>
         </w:rPr>
-        <w:t xml:space="preserve">b. parent/student selects view all </w:t>
+        <w:t>a</w:t>
+      </w:r>
+      <w:r>
+        <w:rPr>
+          <w:rFonts w:ascii="Times New Roman" w:hAnsi="Times New Roman" w:cs="Times New Roman"/>
+          <w:sz w:val="24"/>
+          <w:szCs w:val="24"/>
+        </w:rPr>
+        <w:t xml:space="preserve">. parent/student selects view all </w:t>
       </w:r>
     </w:p>
     <w:p>
@@ -1074,8 +1098,26 @@
           <w:sz w:val="24"/>
           <w:szCs w:val="24"/>
         </w:rPr>
-        <w:t>c. System returns all demerits given to student.</w:t>
-      </w:r>
+        <w:t>b</w:t>
+      </w:r>
+      <w:r>
+        <w:rPr>
+          <w:rFonts w:ascii="Times New Roman" w:hAnsi="Times New Roman" w:cs="Times New Roman"/>
+          <w:sz w:val="24"/>
+          <w:szCs w:val="24"/>
+        </w:rPr>
+        <w:t>. System returns all demerits given to student.</w:t>
+      </w:r>
+    </w:p>
+    <w:p>
+      <w:pPr>
+        <w:spacing w:line="240" w:lineRule="auto"/>
+        <w:rPr>
+          <w:rFonts w:ascii="Times New Roman" w:hAnsi="Times New Roman" w:cs="Times New Roman"/>
+          <w:sz w:val="24"/>
+          <w:szCs w:val="24"/>
+        </w:rPr>
+      </w:pPr>
     </w:p>
     <w:p>
       <w:pPr>
@@ -1290,6 +1332,7 @@
           <w:szCs w:val="24"/>
           <w:u w:val="single"/>
         </w:rPr>
+        <w:lastRenderedPageBreak/>
         <w:t>Alternate Flow of Events:</w:t>
       </w:r>
     </w:p>
@@ -1312,7 +1355,6 @@
           <w:sz w:val="24"/>
           <w:szCs w:val="24"/>
         </w:rPr>
-        <w:lastRenderedPageBreak/>
         <w:t>User selects existing Comment Thread and clicks ‘Reply.’</w:t>
       </w:r>
     </w:p>
@@ -1641,7 +1683,7 @@
 </file>
 
 <file path=word/numbering.xml><?xml version="1.0" encoding="utf-8"?>
-<w:numbering xmlns:ve="http://schemas.openxmlformats.org/markup-compatibility/2006" xmlns:o="urn:schemas-microsoft-com:office:office" xmlns:r="http://schemas.openxmlformats.org/officeDocument/2006/relationships" xmlns:m="http://schemas.openxmlformats.org/officeDocument/2006/math" xmlns:v="urn:schemas-microsoft-com:vml" xmlns:wp="http://schemas.openxmlformats.org/drawingml/2006/wordprocessingDrawing" xmlns:w10="urn:schemas-microsoft-com:office:word" xmlns:w="http://schemas.openxmlformats.org/wordprocessingml/2006/main" xmlns:wne="http://schemas.microsoft.com/office/word/2006/wordml">
+<w:numbering xmlns:wpc="http://schemas.microsoft.com/office/word/2010/wordprocessingCanvas" xmlns:mc="http://schemas.openxmlformats.org/markup-compatibility/2006" xmlns:o="urn:schemas-microsoft-com:office:office" xmlns:r="http://schemas.openxmlformats.org/officeDocument/2006/relationships" xmlns:m="http://schemas.openxmlformats.org/officeDocument/2006/math" xmlns:v="urn:schemas-microsoft-com:vml" xmlns:wp14="http://schemas.microsoft.com/office/word/2010/wordprocessingDrawing" xmlns:wp="http://schemas.openxmlformats.org/drawingml/2006/wordprocessingDrawing" xmlns:w10="urn:schemas-microsoft-com:office:word" xmlns:w="http://schemas.openxmlformats.org/wordprocessingml/2006/main" xmlns:w14="http://schemas.microsoft.com/office/word/2010/wordml" xmlns:wpg="http://schemas.microsoft.com/office/word/2010/wordprocessingGroup" xmlns:wpi="http://schemas.microsoft.com/office/word/2010/wordprocessingInk" xmlns:wne="http://schemas.microsoft.com/office/word/2006/wordml" xmlns:wps="http://schemas.microsoft.com/office/word/2010/wordprocessingShape" mc:Ignorable="w14 wp14">
   <w:abstractNum w:abstractNumId="0">
     <w:nsid w:val="1813569F"/>
     <w:multiLevelType w:val="hybridMultilevel"/>
@@ -2640,7 +2682,7 @@
 </file>
 
 <file path=word/styles.xml><?xml version="1.0" encoding="utf-8"?>
-<w:styles xmlns:r="http://schemas.openxmlformats.org/officeDocument/2006/relationships" xmlns:w="http://schemas.openxmlformats.org/wordprocessingml/2006/main">
+<w:styles xmlns:mc="http://schemas.openxmlformats.org/markup-compatibility/2006" xmlns:r="http://schemas.openxmlformats.org/officeDocument/2006/relationships" xmlns:w="http://schemas.openxmlformats.org/wordprocessingml/2006/main" xmlns:w14="http://schemas.microsoft.com/office/word/2010/wordml" mc:Ignorable="w14">
   <w:docDefaults>
     <w:rPrDefault>
       <w:rPr>
@@ -2811,7 +2853,6 @@
     <w:uiPriority w:val="99"/>
     <w:semiHidden/>
     <w:unhideWhenUsed/>
-    <w:qFormat/>
     <w:tblPr>
       <w:tblInd w:w="0" w:type="dxa"/>
       <w:tblCellMar>
@@ -2842,6 +2883,196 @@
 </w:styles>
 </file>
 
+<file path=word/stylesWithEffects.xml><?xml version="1.0" encoding="utf-8"?>
+<w:styles xmlns:wpc="http://schemas.microsoft.com/office/word/2010/wordprocessingCanvas" xmlns:mc="http://schemas.openxmlformats.org/markup-compatibility/2006" xmlns:o="urn:schemas-microsoft-com:office:office" xmlns:r="http://schemas.openxmlformats.org/officeDocument/2006/relationships" xmlns:m="http://schemas.openxmlformats.org/officeDocument/2006/math" xmlns:v="urn:schemas-microsoft-com:vml" xmlns:wp14="http://schemas.microsoft.com/office/word/2010/wordprocessingDrawing" xmlns:wp="http://schemas.openxmlformats.org/drawingml/2006/wordprocessingDrawing" xmlns:w10="urn:schemas-microsoft-com:office:word" xmlns:w="http://schemas.openxmlformats.org/wordprocessingml/2006/main" xmlns:w14="http://schemas.microsoft.com/office/word/2010/wordml" xmlns:wpg="http://schemas.microsoft.com/office/word/2010/wordprocessingGroup" xmlns:wpi="http://schemas.microsoft.com/office/word/2010/wordprocessingInk" xmlns:wne="http://schemas.microsoft.com/office/word/2006/wordml" xmlns:wps="http://schemas.microsoft.com/office/word/2010/wordprocessingShape" mc:Ignorable="w14 wp14">
+  <w:docDefaults>
+    <w:rPrDefault>
+      <w:rPr>
+        <w:rFonts w:asciiTheme="minorHAnsi" w:eastAsiaTheme="minorEastAsia" w:hAnsiTheme="minorHAnsi" w:cstheme="minorBidi"/>
+        <w:sz w:val="22"/>
+        <w:szCs w:val="22"/>
+        <w:lang w:val="en-US" w:eastAsia="en-US" w:bidi="ar-SA"/>
+      </w:rPr>
+    </w:rPrDefault>
+    <w:pPrDefault>
+      <w:pPr>
+        <w:spacing w:after="200" w:line="276" w:lineRule="auto"/>
+      </w:pPr>
+    </w:pPrDefault>
+  </w:docDefaults>
+  <w:latentStyles w:defLockedState="0" w:defUIPriority="99" w:defSemiHidden="1" w:defUnhideWhenUsed="1" w:defQFormat="0" w:count="267">
+    <w:lsdException w:name="Normal" w:semiHidden="0" w:uiPriority="0" w:unhideWhenUsed="0" w:qFormat="1"/>
+    <w:lsdException w:name="heading 1" w:semiHidden="0" w:uiPriority="9" w:unhideWhenUsed="0" w:qFormat="1"/>
+    <w:lsdException w:name="heading 2" w:uiPriority="9" w:qFormat="1"/>
+    <w:lsdException w:name="heading 3" w:uiPriority="9" w:qFormat="1"/>
+    <w:lsdException w:name="heading 4" w:uiPriority="9" w:qFormat="1"/>
+    <w:lsdException w:name="heading 5" w:uiPriority="9" w:qFormat="1"/>
+    <w:lsdException w:name="heading 6" w:uiPriority="9" w:qFormat="1"/>
+    <w:lsdException w:name="heading 7" w:uiPriority="9" w:qFormat="1"/>
+    <w:lsdException w:name="heading 8" w:uiPriority="9" w:qFormat="1"/>
+    <w:lsdException w:name="heading 9" w:uiPriority="9" w:qFormat="1"/>
+    <w:lsdException w:name="toc 1" w:uiPriority="39"/>
+    <w:lsdException w:name="toc 2" w:uiPriority="39"/>
+    <w:lsdException w:name="toc 3" w:uiPriority="39"/>
+    <w:lsdException w:name="toc 4" w:uiPriority="39"/>
+    <w:lsdException w:name="toc 5" w:uiPriority="39"/>
+    <w:lsdException w:name="toc 6" w:uiPriority="39"/>
+    <w:lsdException w:name="toc 7" w:uiPriority="39"/>
+    <w:lsdException w:name="toc 8" w:uiPriority="39"/>
+    <w:lsdException w:name="toc 9" w:uiPriority="39"/>
+    <w:lsdException w:name="caption" w:uiPriority="35" w:qFormat="1"/>
+    <w:lsdException w:name="Title" w:semiHidden="0" w:uiPriority="10" w:unhideWhenUsed="0" w:qFormat="1"/>
+    <w:lsdException w:name="Default Paragraph Font" w:uiPriority="1"/>
+    <w:lsdException w:name="Subtitle" w:semiHidden="0" w:uiPriority="11" w:unhideWhenUsed="0" w:qFormat="1"/>
+    <w:lsdException w:name="Strong" w:semiHidden="0" w:uiPriority="22" w:unhideWhenUsed="0" w:qFormat="1"/>
+    <w:lsdException w:name="Emphasis" w:semiHidden="0" w:uiPriority="20" w:unhideWhenUsed="0" w:qFormat="1"/>
+    <w:lsdException w:name="Table Grid" w:semiHidden="0" w:uiPriority="59" w:unhideWhenUsed="0"/>
+    <w:lsdException w:name="Placeholder Text" w:unhideWhenUsed="0"/>
+    <w:lsdException w:name="No Spacing" w:semiHidden="0" w:uiPriority="1" w:unhideWhenUsed="0" w:qFormat="1"/>
+    <w:lsdException w:name="Light Shading" w:semiHidden="0" w:uiPriority="60" w:unhideWhenUsed="0"/>
+    <w:lsdException w:name="Light List" w:semiHidden="0" w:uiPriority="61" w:unhideWhenUsed="0"/>
+    <w:lsdException w:name="Light Grid" w:semiHidden="0" w:uiPriority="62" w:unhideWhenUsed="0"/>
+    <w:lsdException w:name="Medium Shading 1" w:semiHidden="0" w:uiPriority="63" w:unhideWhenUsed="0"/>
+    <w:lsdException w:name="Medium Shading 2" w:semiHidden="0" w:uiPriority="64" w:unhideWhenUsed="0"/>
+    <w:lsdException w:name="Medium List 1" w:semiHidden="0" w:uiPriority="65" w:unhideWhenUsed="0"/>
+    <w:lsdException w:name="Medium List 2" w:semiHidden="0" w:uiPriority="66" w:unhideWhenUsed="0"/>
+    <w:lsdException w:name="Medium Grid 1" w:semiHidden="0" w:uiPriority="67" w:unhideWhenUsed="0"/>
+    <w:lsdException w:name="Medium Grid 2" w:semiHidden="0" w:uiPriority="68" w:unhideWhenUsed="0"/>
+    <w:lsdException w:name="Medium Grid 3" w:semiHidden="0" w:uiPriority="69" w:unhideWhenUsed="0"/>
+    <w:lsdException w:name="Dark List" w:semiHidden="0" w:uiPriority="70" w:unhideWhenUsed="0"/>
+    <w:lsdException w:name="Colorful Shading" w:semiHidden="0" w:uiPriority="71" w:unhideWhenUsed="0"/>
+    <w:lsdException w:name="Colorful List" w:semiHidden="0" w:uiPriority="72" w:unhideWhenUsed="0"/>
+    <w:lsdException w:name="Colorful Grid" w:semiHidden="0" w:uiPriority="73" w:unhideWhenUsed="0"/>
+    <w:lsdException w:name="Light Shading Accent 1" w:semiHidden="0" w:uiPriority="60" w:unhideWhenUsed="0"/>
+    <w:lsdException w:name="Light List Accent 1" w:semiHidden="0" w:uiPriority="61" w:unhideWhenUsed="0"/>
+    <w:lsdException w:name="Light Grid Accent 1" w:semiHidden="0" w:uiPriority="62" w:unhideWhenUsed="0"/>
+    <w:lsdException w:name="Medium Shading 1 Accent 1" w:semiHidden="0" w:uiPriority="63" w:unhideWhenUsed="0"/>
+    <w:lsdException w:name="Medium Shading 2 Accent 1" w:semiHidden="0" w:uiPriority="64" w:unhideWhenUsed="0"/>
+    <w:lsdException w:name="Medium List 1 Accent 1" w:semiHidden="0" w:uiPriority="65" w:unhideWhenUsed="0"/>
+    <w:lsdException w:name="Revision" w:unhideWhenUsed="0"/>
+    <w:lsdException w:name="List Paragraph" w:semiHidden="0" w:uiPriority="34" w:unhideWhenUsed="0" w:qFormat="1"/>
+    <w:lsdException w:name="Quote" w:semiHidden="0" w:uiPriority="29" w:unhideWhenUsed="0" w:qFormat="1"/>
+    <w:lsdException w:name="Intense Quote" w:semiHidden="0" w:uiPriority="30" w:unhideWhenUsed="0" w:qFormat="1"/>
+    <w:lsdException w:name="Medium List 2 Accent 1" w:semiHidden="0" w:uiPriority="66" w:unhideWhenUsed="0"/>
+    <w:lsdException w:name="Medium Grid 1 Accent 1" w:semiHidden="0" w:uiPriority="67" w:unhideWhenUsed="0"/>
+    <w:lsdException w:name="Medium Grid 2 Accent 1" w:semiHidden="0" w:uiPriority="68" w:unhideWhenUsed="0"/>
+    <w:lsdException w:name="Medium Grid 3 Accent 1" w:semiHidden="0" w:uiPriority="69" w:unhideWhenUsed="0"/>
+    <w:lsdException w:name="Dark List Accent 1" w:semiHidden="0" w:uiPriority="70" w:unhideWhenUsed="0"/>
+    <w:lsdException w:name="Colorful Shading Accent 1" w:semiHidden="0" w:uiPriority="71" w:unhideWhenUsed="0"/>
+    <w:lsdException w:name="Colorful List Accent 1" w:semiHidden="0" w:uiPriority="72" w:unhideWhenUsed="0"/>
+    <w:lsdException w:name="Colorful Grid Accent 1" w:semiHidden="0" w:uiPriority="73" w:unhideWhenUsed="0"/>
+    <w:lsdException w:name="Light Shading Accent 2" w:semiHidden="0" w:uiPriority="60" w:unhideWhenUsed="0"/>
+    <w:lsdException w:name="Light List Accent 2" w:semiHidden="0" w:uiPriority="61" w:unhideWhenUsed="0"/>
+    <w:lsdException w:name="Light Grid Accent 2" w:semiHidden="0" w:uiPriority="62" w:unhideWhenUsed="0"/>
+    <w:lsdException w:name="Medium Shading 1 Accent 2" w:semiHidden="0" w:uiPriority="63" w:unhideWhenUsed="0"/>
+    <w:lsdException w:name="Medium Shading 2 Accent 2" w:semiHidden="0" w:uiPriority="64" w:unhideWhenUsed="0"/>
+    <w:lsdException w:name="Medium List 1 Accent 2" w:semiHidden="0" w:uiPriority="65" w:unhideWhenUsed="0"/>
+    <w:lsdException w:name="Medium List 2 Accent 2" w:semiHidden="0" w:uiPriority="66" w:unhideWhenUsed="0"/>
+    <w:lsdException w:name="Medium Grid 1 Accent 2" w:semiHidden="0" w:uiPriority="67" w:unhideWhenUsed="0"/>
+    <w:lsdException w:name="Medium Grid 2 Accent 2" w:semiHidden="0" w:uiPriority="68" w:unhideWhenUsed="0"/>
+    <w:lsdException w:name="Medium Grid 3 Accent 2" w:semiHidden="0" w:uiPriority="69" w:unhideWhenUsed="0"/>
+    <w:lsdException w:name="Dark List Accent 2" w:semiHidden="0" w:uiPriority="70" w:unhideWhenUsed="0"/>
+    <w:lsdException w:name="Colorful Shading Accent 2" w:semiHidden="0" w:uiPriority="71" w:unhideWhenUsed="0"/>
+    <w:lsdException w:name="Colorful List Accent 2" w:semiHidden="0" w:uiPriority="72" w:unhideWhenUsed="0"/>
+    <w:lsdException w:name="Colorful Grid Accent 2" w:semiHidden="0" w:uiPriority="73" w:unhideWhenUsed="0"/>
+    <w:lsdException w:name="Light Shading Accent 3" w:semiHidden="0" w:uiPriority="60" w:unhideWhenUsed="0"/>
+    <w:lsdException w:name="Light List Accent 3" w:semiHidden="0" w:uiPriority="61" w:unhideWhenUsed="0"/>
+    <w:lsdException w:name="Light Grid Accent 3" w:semiHidden="0" w:uiPriority="62" w:unhideWhenUsed="0"/>
+    <w:lsdException w:name="Medium Shading 1 Accent 3" w:semiHidden="0" w:uiPriority="63" w:unhideWhenUsed="0"/>
+    <w:lsdException w:name="Medium Shading 2 Accent 3" w:semiHidden="0" w:uiPriority="64" w:unhideWhenUsed="0"/>
+    <w:lsdException w:name="Medium List 1 Accent 3" w:semiHidden="0" w:uiPriority="65" w:unhideWhenUsed="0"/>
+    <w:lsdException w:name="Medium List 2 Accent 3" w:semiHidden="0" w:uiPriority="66" w:unhideWhenUsed="0"/>
+    <w:lsdException w:name="Medium Grid 1 Accent 3" w:semiHidden="0" w:uiPriority="67" w:unhideWhenUsed="0"/>
+    <w:lsdException w:name="Medium Grid 2 Accent 3" w:semiHidden="0" w:uiPriority="68" w:unhideWhenUsed="0"/>
+    <w:lsdException w:name="Medium Grid 3 Accent 3" w:semiHidden="0" w:uiPriority="69" w:unhideWhenUsed="0"/>
+    <w:lsdException w:name="Dark List Accent 3" w:semiHidden="0" w:uiPriority="70" w:unhideWhenUsed="0"/>
+    <w:lsdException w:name="Colorful Shading Accent 3" w:semiHidden="0" w:uiPriority="71" w:unhideWhenUsed="0"/>
+    <w:lsdException w:name="Colorful List Accent 3" w:semiHidden="0" w:uiPriority="72" w:unhideWhenUsed="0"/>
+    <w:lsdException w:name="Colorful Grid Accent 3" w:semiHidden="0" w:uiPriority="73" w:unhideWhenUsed="0"/>
+    <w:lsdException w:name="Light Shading Accent 4" w:semiHidden="0" w:uiPriority="60" w:unhideWhenUsed="0"/>
+    <w:lsdException w:name="Light List Accent 4" w:semiHidden="0" w:uiPriority="61" w:unhideWhenUsed="0"/>
+    <w:lsdException w:name="Light Grid Accent 4" w:semiHidden="0" w:uiPriority="62" w:unhideWhenUsed="0"/>
+    <w:lsdException w:name="Medium Shading 1 Accent 4" w:semiHidden="0" w:uiPriority="63" w:unhideWhenUsed="0"/>
+    <w:lsdException w:name="Medium Shading 2 Accent 4" w:semiHidden="0" w:uiPriority="64" w:unhideWhenUsed="0"/>
+    <w:lsdException w:name="Medium List 1 Accent 4" w:semiHidden="0" w:uiPriority="65" w:unhideWhenUsed="0"/>
+    <w:lsdException w:name="Medium List 2 Accent 4" w:semiHidden="0" w:uiPriority="66" w:unhideWhenUsed="0"/>
+    <w:lsdException w:name="Medium Grid 1 Accent 4" w:semiHidden="0" w:uiPriority="67" w:unhideWhenUsed="0"/>
+    <w:lsdException w:name="Medium Grid 2 Accent 4" w:semiHidden="0" w:uiPriority="68" w:unhideWhenUsed="0"/>
+    <w:lsdException w:name="Medium Grid 3 Accent 4" w:semiHidden="0" w:uiPriority="69" w:unhideWhenUsed="0"/>
+    <w:lsdException w:name="Dark List Accent 4" w:semiHidden="0" w:uiPriority="70" w:unhideWhenUsed="0"/>
+    <w:lsdException w:name="Colorful Shading Accent 4" w:semiHidden="0" w:uiPriority="71" w:unhideWhenUsed="0"/>
+    <w:lsdException w:name="Colorful List Accent 4" w:semiHidden="0" w:uiPriority="72" w:unhideWhenUsed="0"/>
+    <w:lsdException w:name="Colorful Grid Accent 4" w:semiHidden="0" w:uiPriority="73" w:unhideWhenUsed="0"/>
+    <w:lsdException w:name="Light Shading Accent 5" w:semiHidden="0" w:uiPriority="60" w:unhideWhenUsed="0"/>
+    <w:lsdException w:name="Light List Accent 5" w:semiHidden="0" w:uiPriority="61" w:unhideWhenUsed="0"/>
+    <w:lsdException w:name="Light Grid Accent 5" w:semiHidden="0" w:uiPriority="62" w:unhideWhenUsed="0"/>
+    <w:lsdException w:name="Medium Shading 1 Accent 5" w:semiHidden="0" w:uiPriority="63" w:unhideWhenUsed="0"/>
+    <w:lsdException w:name="Medium Shading 2 Accent 5" w:semiHidden="0" w:uiPriority="64" w:unhideWhenUsed="0"/>
+    <w:lsdException w:name="Medium List 1 Accent 5" w:semiHidden="0" w:uiPriority="65" w:unhideWhenUsed="0"/>
+    <w:lsdException w:name="Medium List 2 Accent 5" w:semiHidden="0" w:uiPriority="66" w:unhideWhenUsed="0"/>
+    <w:lsdException w:name="Medium Grid 1 Accent 5" w:semiHidden="0" w:uiPriority="67" w:unhideWhenUsed="0"/>
+    <w:lsdException w:name="Medium Grid 2 Accent 5" w:semiHidden="0" w:uiPriority="68" w:unhideWhenUsed="0"/>
+    <w:lsdException w:name="Medium Grid 3 Accent 5" w:semiHidden="0" w:uiPriority="69" w:unhideWhenUsed="0"/>
+    <w:lsdException w:name="Dark List Accent 5" w:semiHidden="0" w:uiPriority="70" w:unhideWhenUsed="0"/>
+    <w:lsdException w:name="Colorful Shading Accent 5" w:semiHidden="0" w:uiPriority="71" w:unhideWhenUsed="0"/>
+    <w:lsdException w:name="Colorful List Accent 5" w:semiHidden="0" w:uiPriority="72" w:unhideWhenUsed="0"/>
+    <w:lsdException w:name="Colorful Grid Accent 5" w:semiHidden="0" w:uiPriority="73" w:unhideWhenUsed="0"/>
+    <w:lsdException w:name="Light Shading Accent 6" w:semiHidden="0" w:uiPriority="60" w:unhideWhenUsed="0"/>
+    <w:lsdException w:name="Light List Accent 6" w:semiHidden="0" w:uiPriority="61" w:unhideWhenUsed="0"/>
+    <w:lsdException w:name="Light Grid Accent 6" w:semiHidden="0" w:uiPriority="62" w:unhideWhenUsed="0"/>
+    <w:lsdException w:name="Medium Shading 1 Accent 6" w:semiHidden="0" w:uiPriority="63" w:unhideWhenUsed="0"/>
+    <w:lsdException w:name="Medium Shading 2 Accent 6" w:semiHidden="0" w:uiPriority="64" w:unhideWhenUsed="0"/>
+    <w:lsdException w:name="Medium List 1 Accent 6" w:semiHidden="0" w:uiPriority="65" w:unhideWhenUsed="0"/>
+    <w:lsdException w:name="Medium List 2 Accent 6" w:semiHidden="0" w:uiPriority="66" w:unhideWhenUsed="0"/>
+    <w:lsdException w:name="Medium Grid 1 Accent 6" w:semiHidden="0" w:uiPriority="67" w:unhideWhenUsed="0"/>
+    <w:lsdException w:name="Medium Grid 2 Accent 6" w:semiHidden="0" w:uiPriority="68" w:unhideWhenUsed="0"/>
+    <w:lsdException w:name="Medium Grid 3 Accent 6" w:semiHidden="0" w:uiPriority="69" w:unhideWhenUsed="0"/>
+    <w:lsdException w:name="Dark List Accent 6" w:semiHidden="0" w:uiPriority="70" w:unhideWhenUsed="0"/>
+    <w:lsdException w:name="Colorful Shading Accent 6" w:semiHidden="0" w:uiPriority="71" w:unhideWhenUsed="0"/>
+    <w:lsdException w:name="Colorful List Accent 6" w:semiHidden="0" w:uiPriority="72" w:unhideWhenUsed="0"/>
+    <w:lsdException w:name="Colorful Grid Accent 6" w:semiHidden="0" w:uiPriority="73" w:unhideWhenUsed="0"/>
+    <w:lsdException w:name="Subtle Emphasis" w:semiHidden="0" w:uiPriority="19" w:unhideWhenUsed="0" w:qFormat="1"/>
+    <w:lsdException w:name="Intense Emphasis" w:semiHidden="0" w:uiPriority="21" w:unhideWhenUsed="0" w:qFormat="1"/>
+    <w:lsdException w:name="Subtle Reference" w:semiHidden="0" w:uiPriority="31" w:unhideWhenUsed="0" w:qFormat="1"/>
+    <w:lsdException w:name="Intense Reference" w:semiHidden="0" w:uiPriority="32" w:unhideWhenUsed="0" w:qFormat="1"/>
+    <w:lsdException w:name="Book Title" w:semiHidden="0" w:uiPriority="33" w:unhideWhenUsed="0" w:qFormat="1"/>
+    <w:lsdException w:name="Bibliography" w:uiPriority="37"/>
+    <w:lsdException w:name="TOC Heading" w:uiPriority="39" w:qFormat="1"/>
+  </w:latentStyles>
+  <w:style w:type="paragraph" w:default="1" w:styleId="Normal">
+    <w:name w:val="Normal"/>
+    <w:qFormat/>
+  </w:style>
+  <w:style w:type="character" w:default="1" w:styleId="DefaultParagraphFont">
+    <w:name w:val="Default Paragraph Font"/>
+    <w:uiPriority w:val="1"/>
+    <w:semiHidden/>
+    <w:unhideWhenUsed/>
+  </w:style>
+  <w:style w:type="table" w:default="1" w:styleId="TableNormal">
+    <w:name w:val="Normal Table"/>
+    <w:uiPriority w:val="99"/>
+    <w:semiHidden/>
+    <w:unhideWhenUsed/>
+    <w:tblPr>
+      <w:tblInd w:w="0" w:type="dxa"/>
+      <w:tblCellMar>
+        <w:top w:w="0" w:type="dxa"/>
+        <w:left w:w="108" w:type="dxa"/>
+        <w:bottom w:w="0" w:type="dxa"/>
+        <w:right w:w="108" w:type="dxa"/>
+      </w:tblCellMar>
+    </w:tblPr>
+  </w:style>
+  <w:style w:type="numbering" w:default="1" w:styleId="NoList">
+    <w:name w:val="No List"/>
+    <w:uiPriority w:val="99"/>
+    <w:semiHidden/>
+    <w:unhideWhenUsed/>
+  </w:style>
+</w:styles>
+</file>
+
 <file path=word/theme/theme1.xml><?xml version="1.0" encoding="utf-8"?>
 <a:theme xmlns:a="http://schemas.openxmlformats.org/drawingml/2006/main" name="Office Theme">
   <a:themeElements>
@@ -2853,34 +3084,34 @@
         <a:sysClr val="window" lastClr="FFFFFF"/>
       </a:lt1>
       <a:dk2>
-        <a:srgbClr val="1F497D"/>
+        <a:srgbClr xmlns:mc="http://schemas.openxmlformats.org/markup-compatibility/2006" xmlns:a14="http://schemas.microsoft.com/office/drawing/2010/main" val="1F497D" mc:Ignorable=""/>
       </a:dk2>
       <a:lt2>
-        <a:srgbClr val="EEECE1"/>
+        <a:srgbClr xmlns:mc="http://schemas.openxmlformats.org/markup-compatibility/2006" xmlns:a14="http://schemas.microsoft.com/office/drawing/2010/main" val="EEECE1" mc:Ignorable=""/>
       </a:lt2>
       <a:accent1>
-        <a:srgbClr val="4F81BD"/>
+        <a:srgbClr xmlns:mc="http://schemas.openxmlformats.org/markup-compatibility/2006" xmlns:a14="http://schemas.microsoft.com/office/drawing/2010/main" val="4F81BD" mc:Ignorable=""/>
       </a:accent1>
       <a:accent2>
-        <a:srgbClr val="C0504D"/>
+        <a:srgbClr xmlns:mc="http://schemas.openxmlformats.org/markup-compatibility/2006" xmlns:a14="http://schemas.microsoft.com/office/drawing/2010/main" val="C0504D" mc:Ignorable=""/>
       </a:accent2>
       <a:accent3>
-        <a:srgbClr val="9BBB59"/>
+        <a:srgbClr xmlns:mc="http://schemas.openxmlformats.org/markup-compatibility/2006" xmlns:a14="http://schemas.microsoft.com/office/drawing/2010/main" val="9BBB59" mc:Ignorable=""/>
       </a:accent3>
       <a:accent4>
-        <a:srgbClr val="8064A2"/>
+        <a:srgbClr xmlns:mc="http://schemas.openxmlformats.org/markup-compatibility/2006" xmlns:a14="http://schemas.microsoft.com/office/drawing/2010/main" val="8064A2" mc:Ignorable=""/>
       </a:accent4>
       <a:accent5>
-        <a:srgbClr val="4BACC6"/>
+        <a:srgbClr xmlns:mc="http://schemas.openxmlformats.org/markup-compatibility/2006" xmlns:a14="http://schemas.microsoft.com/office/drawing/2010/main" val="4BACC6" mc:Ignorable=""/>
       </a:accent5>
       <a:accent6>
-        <a:srgbClr val="F79646"/>
+        <a:srgbClr xmlns:mc="http://schemas.openxmlformats.org/markup-compatibility/2006" xmlns:a14="http://schemas.microsoft.com/office/drawing/2010/main" val="F79646" mc:Ignorable=""/>
       </a:accent6>
       <a:hlink>
-        <a:srgbClr val="0000FF"/>
+        <a:srgbClr xmlns:mc="http://schemas.openxmlformats.org/markup-compatibility/2006" xmlns:a14="http://schemas.microsoft.com/office/drawing/2010/main" val="0000FF" mc:Ignorable=""/>
       </a:hlink>
       <a:folHlink>
-        <a:srgbClr val="800080"/>
+        <a:srgbClr xmlns:mc="http://schemas.openxmlformats.org/markup-compatibility/2006" xmlns:a14="http://schemas.microsoft.com/office/drawing/2010/main" val="800080" mc:Ignorable=""/>
       </a:folHlink>
     </a:clrScheme>
     <a:fontScheme name="Office">
@@ -3032,7 +3263,7 @@
         <a:effectStyle>
           <a:effectLst>
             <a:outerShdw blurRad="40000" dist="20000" dir="5400000" rotWithShape="0">
-              <a:srgbClr val="000000">
+              <a:srgbClr xmlns:mc="http://schemas.openxmlformats.org/markup-compatibility/2006" xmlns:a14="http://schemas.microsoft.com/office/drawing/2010/main" val="000000" mc:Ignorable="">
                 <a:alpha val="38000"/>
               </a:srgbClr>
             </a:outerShdw>
@@ -3041,7 +3272,7 @@
         <a:effectStyle>
           <a:effectLst>
             <a:outerShdw blurRad="40000" dist="23000" dir="5400000" rotWithShape="0">
-              <a:srgbClr val="000000">
+              <a:srgbClr xmlns:mc="http://schemas.openxmlformats.org/markup-compatibility/2006" xmlns:a14="http://schemas.microsoft.com/office/drawing/2010/main" val="000000" mc:Ignorable="">
                 <a:alpha val="35000"/>
               </a:srgbClr>
             </a:outerShdw>
@@ -3050,7 +3281,7 @@
         <a:effectStyle>
           <a:effectLst>
             <a:outerShdw blurRad="40000" dist="23000" dir="5400000" rotWithShape="0">
-              <a:srgbClr val="000000">
+              <a:srgbClr xmlns:mc="http://schemas.openxmlformats.org/markup-compatibility/2006" xmlns:a14="http://schemas.microsoft.com/office/drawing/2010/main" val="000000" mc:Ignorable="">
                 <a:alpha val="35000"/>
               </a:srgbClr>
             </a:outerShdw>

--- a/doc/Demerits user details.docx
+++ b/doc/Demerits user details.docx
@@ -12,6 +12,17 @@
           <w:szCs w:val="24"/>
         </w:rPr>
       </w:pPr>
+      <w:r>
+        <w:rPr>
+          <w:rFonts w:ascii="Times New Roman" w:hAnsi="Times New Roman" w:cs="Times New Roman"/>
+          <w:b/>
+          <w:sz w:val="24"/>
+          <w:szCs w:val="24"/>
+        </w:rPr>
+        <w:t xml:space="preserve"> </w:t>
+      </w:r>
+      <w:bookmarkStart w:id="0" w:name="_GoBack"/>
+      <w:bookmarkEnd w:id="0"/>
       <w:r>
         <w:rPr>
           <w:rFonts w:ascii="Times New Roman" w:hAnsi="Times New Roman" w:cs="Times New Roman"/>
@@ -276,8 +287,6 @@
         </w:rPr>
         <w:t>, Parent</w:t>
       </w:r>
-      <w:bookmarkStart w:id="0" w:name="_GoBack"/>
-      <w:bookmarkEnd w:id="0"/>
       <w:r>
         <w:rPr>
           <w:rFonts w:ascii="Times New Roman" w:hAnsi="Times New Roman" w:cs="Times New Roman"/>
@@ -324,25 +333,61 @@
           <w:sz w:val="24"/>
           <w:szCs w:val="24"/>
         </w:rPr>
-        <w:t xml:space="preserve">4a. if the user doesn’t provide both username and password the system provides a message stating to provide both required fields. </w:t>
-      </w:r>
-    </w:p>
-    <w:p>
-      <w:pPr>
-        <w:spacing w:line="240" w:lineRule="auto"/>
-        <w:rPr>
-          <w:rFonts w:ascii="Times New Roman" w:hAnsi="Times New Roman" w:cs="Times New Roman"/>
-          <w:sz w:val="24"/>
-          <w:szCs w:val="24"/>
-        </w:rPr>
-      </w:pPr>
-      <w:r>
-        <w:rPr>
-          <w:rFonts w:ascii="Times New Roman" w:hAnsi="Times New Roman" w:cs="Times New Roman"/>
-          <w:sz w:val="24"/>
-          <w:szCs w:val="24"/>
-        </w:rPr>
-        <w:t>5a. if user is not validated, the system provides a message stating error in username or password. System will prompt the user to re-enter username and password.</w:t>
+        <w:t xml:space="preserve">4a. if the user </w:t>
+      </w:r>
+      <w:proofErr w:type="gramStart"/>
+      <w:r>
+        <w:rPr>
+          <w:rFonts w:ascii="Times New Roman" w:hAnsi="Times New Roman" w:cs="Times New Roman"/>
+          <w:sz w:val="24"/>
+          <w:szCs w:val="24"/>
+        </w:rPr>
+        <w:t>doesn’t</w:t>
+      </w:r>
+      <w:proofErr w:type="gramEnd"/>
+      <w:r>
+        <w:rPr>
+          <w:rFonts w:ascii="Times New Roman" w:hAnsi="Times New Roman" w:cs="Times New Roman"/>
+          <w:sz w:val="24"/>
+          <w:szCs w:val="24"/>
+        </w:rPr>
+        <w:t xml:space="preserve"> provide both username and password the system provides a message stating to provide both required fields. </w:t>
+      </w:r>
+    </w:p>
+    <w:p>
+      <w:pPr>
+        <w:spacing w:line="240" w:lineRule="auto"/>
+        <w:rPr>
+          <w:rFonts w:ascii="Times New Roman" w:hAnsi="Times New Roman" w:cs="Times New Roman"/>
+          <w:sz w:val="24"/>
+          <w:szCs w:val="24"/>
+        </w:rPr>
+      </w:pPr>
+      <w:r>
+        <w:rPr>
+          <w:rFonts w:ascii="Times New Roman" w:hAnsi="Times New Roman" w:cs="Times New Roman"/>
+          <w:sz w:val="24"/>
+          <w:szCs w:val="24"/>
+        </w:rPr>
+        <w:t xml:space="preserve">5a. if user </w:t>
+      </w:r>
+      <w:proofErr w:type="gramStart"/>
+      <w:r>
+        <w:rPr>
+          <w:rFonts w:ascii="Times New Roman" w:hAnsi="Times New Roman" w:cs="Times New Roman"/>
+          <w:sz w:val="24"/>
+          <w:szCs w:val="24"/>
+        </w:rPr>
+        <w:t>is not validated</w:t>
+      </w:r>
+      <w:proofErr w:type="gramEnd"/>
+      <w:r>
+        <w:rPr>
+          <w:rFonts w:ascii="Times New Roman" w:hAnsi="Times New Roman" w:cs="Times New Roman"/>
+          <w:sz w:val="24"/>
+          <w:szCs w:val="24"/>
+        </w:rPr>
+        <w:t>, the system provides a message stating error in username or password. System will prompt the user to re-enter username and password.</w:t>
       </w:r>
     </w:p>
     <w:p>
@@ -667,7 +712,25 @@
           <w:szCs w:val="24"/>
         </w:rPr>
         <w:lastRenderedPageBreak/>
-        <w:t xml:space="preserve">       5a. if time of demerit or type of demerit is not selected an error pops up stating to please fill in all required fields before moving on.  </w:t>
+        <w:t xml:space="preserve">       5a. if time of demerit or type of demerit is not selected an error pops up stating </w:t>
+      </w:r>
+      <w:proofErr w:type="gramStart"/>
+      <w:r>
+        <w:rPr>
+          <w:rFonts w:ascii="Times New Roman" w:hAnsi="Times New Roman" w:cs="Times New Roman"/>
+          <w:sz w:val="24"/>
+          <w:szCs w:val="24"/>
+        </w:rPr>
+        <w:t>to please fill</w:t>
+      </w:r>
+      <w:proofErr w:type="gramEnd"/>
+      <w:r>
+        <w:rPr>
+          <w:rFonts w:ascii="Times New Roman" w:hAnsi="Times New Roman" w:cs="Times New Roman"/>
+          <w:sz w:val="24"/>
+          <w:szCs w:val="24"/>
+        </w:rPr>
+        <w:t xml:space="preserve"> in all required fields before moving on.  </w:t>
       </w:r>
     </w:p>
     <w:p>
@@ -909,6 +972,7 @@
           <w:szCs w:val="24"/>
         </w:rPr>
       </w:pPr>
+      <w:proofErr w:type="gramStart"/>
       <w:r>
         <w:rPr>
           <w:rFonts w:ascii="Times New Roman" w:hAnsi="Times New Roman" w:cs="Times New Roman"/>
@@ -917,37 +981,46 @@
         </w:rPr>
         <w:t>Systems provides</w:t>
       </w:r>
-      <w:r>
-        <w:rPr>
-          <w:rFonts w:ascii="Times New Roman" w:hAnsi="Times New Roman" w:cs="Times New Roman"/>
-          <w:sz w:val="24"/>
-          <w:szCs w:val="24"/>
-        </w:rPr>
-        <w:t xml:space="preserve"> a bottom </w:t>
-      </w:r>
-      <w:r>
-        <w:rPr>
-          <w:rFonts w:ascii="Times New Roman" w:hAnsi="Times New Roman" w:cs="Times New Roman"/>
-          <w:sz w:val="24"/>
-          <w:szCs w:val="24"/>
-        </w:rPr>
-        <w:t>“view demerit.” to</w:t>
-      </w:r>
-      <w:r>
-        <w:rPr>
-          <w:rFonts w:ascii="Times New Roman" w:hAnsi="Times New Roman" w:cs="Times New Roman"/>
-          <w:sz w:val="24"/>
-          <w:szCs w:val="24"/>
-        </w:rPr>
-        <w:t xml:space="preserve"> see </w:t>
-      </w:r>
-      <w:r>
-        <w:rPr>
-          <w:rFonts w:ascii="Times New Roman" w:hAnsi="Times New Roman" w:cs="Times New Roman"/>
-          <w:sz w:val="24"/>
-          <w:szCs w:val="24"/>
-        </w:rPr>
-        <w:t>Students/Parent clicks the bottom.</w:t>
+      <w:proofErr w:type="gramEnd"/>
+      <w:r>
+        <w:rPr>
+          <w:rFonts w:ascii="Times New Roman" w:hAnsi="Times New Roman" w:cs="Times New Roman"/>
+          <w:sz w:val="24"/>
+          <w:szCs w:val="24"/>
+        </w:rPr>
+        <w:t xml:space="preserve"> a button</w:t>
+      </w:r>
+      <w:r>
+        <w:rPr>
+          <w:rFonts w:ascii="Times New Roman" w:hAnsi="Times New Roman" w:cs="Times New Roman"/>
+          <w:sz w:val="24"/>
+          <w:szCs w:val="24"/>
+        </w:rPr>
+        <w:t xml:space="preserve"> </w:t>
+      </w:r>
+      <w:r>
+        <w:rPr>
+          <w:rFonts w:ascii="Times New Roman" w:hAnsi="Times New Roman" w:cs="Times New Roman"/>
+          <w:sz w:val="24"/>
+          <w:szCs w:val="24"/>
+        </w:rPr>
+        <w:t xml:space="preserve">to </w:t>
+      </w:r>
+      <w:r>
+        <w:rPr>
+          <w:rFonts w:ascii="Times New Roman" w:hAnsi="Times New Roman" w:cs="Times New Roman"/>
+          <w:sz w:val="24"/>
+          <w:szCs w:val="24"/>
+        </w:rPr>
+        <w:t>“</w:t>
+      </w:r>
+      <w:r>
+        <w:rPr>
+          <w:rFonts w:ascii="Times New Roman" w:hAnsi="Times New Roman" w:cs="Times New Roman"/>
+          <w:sz w:val="24"/>
+          <w:szCs w:val="24"/>
+        </w:rPr>
+        <w:t>View More Info.”</w:t>
       </w:r>
     </w:p>
     <w:p>
@@ -958,24 +1031,6 @@
           <w:numId w:val="6"/>
         </w:numPr>
         <w:spacing w:line="240" w:lineRule="auto"/>
-        <w:rPr>
-          <w:rFonts w:ascii="Times New Roman" w:hAnsi="Times New Roman" w:cs="Times New Roman"/>
-          <w:sz w:val="24"/>
-          <w:szCs w:val="24"/>
-        </w:rPr>
-      </w:pPr>
-      <w:r>
-        <w:rPr>
-          <w:rFonts w:ascii="Times New Roman" w:hAnsi="Times New Roman" w:cs="Times New Roman"/>
-          <w:sz w:val="24"/>
-          <w:szCs w:val="24"/>
-        </w:rPr>
-        <w:t>System provides the demerit, if demerit has been served, what date it was given, what teacher gave the demerit, the type of demerit, and when it needs to be served by.</w:t>
-      </w:r>
-    </w:p>
-    <w:p>
-      <w:pPr>
-        <w:spacing w:line="240" w:lineRule="auto"/>
         <w:ind w:left="360"/>
         <w:rPr>
           <w:rFonts w:ascii="Times New Roman" w:hAnsi="Times New Roman" w:cs="Times New Roman"/>
@@ -983,6 +1038,38 @@
           <w:szCs w:val="24"/>
         </w:rPr>
       </w:pPr>
+      <w:r>
+        <w:rPr>
+          <w:rFonts w:ascii="Times New Roman" w:hAnsi="Times New Roman" w:cs="Times New Roman"/>
+          <w:sz w:val="24"/>
+          <w:szCs w:val="24"/>
+        </w:rPr>
+        <w:t>On button click, System pr</w:t>
+      </w:r>
+      <w:r>
+        <w:rPr>
+          <w:rFonts w:ascii="Times New Roman" w:hAnsi="Times New Roman" w:cs="Times New Roman"/>
+          <w:sz w:val="24"/>
+          <w:szCs w:val="24"/>
+        </w:rPr>
+        <w:t>ovides additional demerit informa</w:t>
+      </w:r>
+      <w:r>
+        <w:rPr>
+          <w:rFonts w:ascii="Times New Roman" w:hAnsi="Times New Roman" w:cs="Times New Roman"/>
+          <w:sz w:val="24"/>
+          <w:szCs w:val="24"/>
+        </w:rPr>
+        <w:t>tion</w:t>
+      </w:r>
+      <w:r>
+        <w:rPr>
+          <w:rFonts w:ascii="Times New Roman" w:hAnsi="Times New Roman" w:cs="Times New Roman"/>
+          <w:sz w:val="24"/>
+          <w:szCs w:val="24"/>
+        </w:rPr>
+        <w:t>.</w:t>
+      </w:r>
     </w:p>
     <w:p>
       <w:pPr>
@@ -1247,7 +1334,25 @@
           <w:sz w:val="24"/>
           <w:szCs w:val="24"/>
         </w:rPr>
-        <w:t>System lists the associated details regarding the demerit.  A text box is provided for the User to make a comment.</w:t>
+        <w:t xml:space="preserve">System lists the associated details regarding the demerit.  A text box </w:t>
+      </w:r>
+      <w:proofErr w:type="gramStart"/>
+      <w:r>
+        <w:rPr>
+          <w:rFonts w:ascii="Times New Roman" w:hAnsi="Times New Roman" w:cs="Times New Roman"/>
+          <w:sz w:val="24"/>
+          <w:szCs w:val="24"/>
+        </w:rPr>
+        <w:t>is provided</w:t>
+      </w:r>
+      <w:proofErr w:type="gramEnd"/>
+      <w:r>
+        <w:rPr>
+          <w:rFonts w:ascii="Times New Roman" w:hAnsi="Times New Roman" w:cs="Times New Roman"/>
+          <w:sz w:val="24"/>
+          <w:szCs w:val="24"/>
+        </w:rPr>
+        <w:t xml:space="preserve"> for the User to make a comment.</w:t>
       </w:r>
     </w:p>
     <w:p>
@@ -1332,7 +1437,6 @@
           <w:szCs w:val="24"/>
           <w:u w:val="single"/>
         </w:rPr>
-        <w:lastRenderedPageBreak/>
         <w:t>Alternate Flow of Events:</w:t>
       </w:r>
     </w:p>
@@ -1377,6 +1481,7 @@
           <w:sz w:val="24"/>
           <w:szCs w:val="24"/>
         </w:rPr>
+        <w:lastRenderedPageBreak/>
         <w:t>System provides blank text box for comment.</w:t>
       </w:r>
     </w:p>
@@ -1596,7 +1701,25 @@
           <w:sz w:val="24"/>
           <w:szCs w:val="24"/>
         </w:rPr>
-        <w:t>Teacher is notified of student’s serving of Detention for Demerit.</w:t>
+        <w:t xml:space="preserve">Teacher </w:t>
+      </w:r>
+      <w:proofErr w:type="gramStart"/>
+      <w:r>
+        <w:rPr>
+          <w:rFonts w:ascii="Times New Roman" w:hAnsi="Times New Roman" w:cs="Times New Roman"/>
+          <w:sz w:val="24"/>
+          <w:szCs w:val="24"/>
+        </w:rPr>
+        <w:t>is notified</w:t>
+      </w:r>
+      <w:proofErr w:type="gramEnd"/>
+      <w:r>
+        <w:rPr>
+          <w:rFonts w:ascii="Times New Roman" w:hAnsi="Times New Roman" w:cs="Times New Roman"/>
+          <w:sz w:val="24"/>
+          <w:szCs w:val="24"/>
+        </w:rPr>
+        <w:t xml:space="preserve"> of student’s serving of Detention for Demerit.</w:t>
       </w:r>
     </w:p>
     <w:p>
@@ -1652,7 +1775,25 @@
           <w:szCs w:val="24"/>
         </w:rPr>
         <w:tab/>
-        <w:t xml:space="preserve">Teacher is notified of student’s </w:t>
+        <w:t xml:space="preserve">Teacher </w:t>
+      </w:r>
+      <w:proofErr w:type="gramStart"/>
+      <w:r>
+        <w:rPr>
+          <w:rFonts w:ascii="Times New Roman" w:hAnsi="Times New Roman" w:cs="Times New Roman"/>
+          <w:sz w:val="24"/>
+          <w:szCs w:val="24"/>
+        </w:rPr>
+        <w:t>is notified</w:t>
+      </w:r>
+      <w:proofErr w:type="gramEnd"/>
+      <w:r>
+        <w:rPr>
+          <w:rFonts w:ascii="Times New Roman" w:hAnsi="Times New Roman" w:cs="Times New Roman"/>
+          <w:sz w:val="24"/>
+          <w:szCs w:val="24"/>
+        </w:rPr>
+        <w:t xml:space="preserve"> of student’s </w:t>
       </w:r>
       <w:r>
         <w:rPr>
